--- a/КТП/КТП 2021 2022/Хайтов 124 2021-2022.docx
+++ b/КТП/КТП 2021 2022/Хайтов 124 2021-2022.docx
@@ -3,9 +3,8 @@
 <w:document xmlns:wpc="http://schemas.microsoft.com/office/word/2010/wordprocessingCanvas" xmlns:mc="http://schemas.openxmlformats.org/markup-compatibility/2006" xmlns:o="urn:schemas-microsoft-com:office:office" xmlns:r="http://schemas.openxmlformats.org/officeDocument/2006/relationships" xmlns:m="http://schemas.openxmlformats.org/officeDocument/2006/math" xmlns:v="urn:schemas-microsoft-com:vml" xmlns:wp14="http://schemas.microsoft.com/office/word/2010/wordprocessingDrawing" xmlns:wp="http://schemas.openxmlformats.org/drawingml/2006/wordprocessingDrawing" xmlns:w="http://schemas.openxmlformats.org/wordprocessingml/2006/main" xmlns:w14="http://schemas.microsoft.com/office/word/2010/wordml" xmlns:w10="urn:schemas-microsoft-com:office:word" xmlns:w15="http://schemas.microsoft.com/office/word/2012/wordml" xmlns:wpg="http://schemas.microsoft.com/office/word/2010/wordprocessingGroup" xmlns:wpi="http://schemas.microsoft.com/office/word/2010/wordprocessingInk" xmlns:wne="http://schemas.microsoft.com/office/word/2006/wordml" xmlns:wps="http://schemas.microsoft.com/office/word/2010/wordprocessingShape" xmlns:wpsCustomData="http://www.wps.cn/officeDocument/2013/wpsCustomData" mc:Ignorable="w14 w15 wp14">
   <w:body>
     <w:p>
-      <w:pPr>
-        <w:jc w:val="right"/>
-      </w:pPr>
+      <w:bookmarkStart w:id="0" w:name="_GoBack"/>
+      <w:bookmarkEnd w:id="0"/>
       <w:r>
         <w:t>УТВЕРЖДЕНО</w:t>
       </w:r>
@@ -306,7 +305,7 @@
               <w:jc w:val="left"/>
             </w:pPr>
             <w:r>
-              <w:t>Выезд в Тарховку (Курортный район)</w:t>
+              <w:t>Практическая работа по наблюдению птиц. Выезд в Тарховку (Курортный район)</w:t>
             </w:r>
           </w:p>
         </w:tc>
@@ -419,7 +418,7 @@
               <w:jc w:val="center"/>
             </w:pPr>
             <w:r>
-              <w:t>15/09/21</w:t>
+              <w:t>13/09/21</w:t>
             </w:r>
           </w:p>
         </w:tc>
@@ -671,7 +670,7 @@
               <w:jc w:val="left"/>
             </w:pPr>
             <w:r>
-              <w:t>Выезд в Сестрорецк (Курортный район)</w:t>
+              <w:t>Практическая работа по сбору бентоса. Выезд в Сестрорецк (Курортный район)</w:t>
             </w:r>
           </w:p>
         </w:tc>
@@ -784,7 +783,7 @@
               <w:jc w:val="center"/>
             </w:pPr>
             <w:r>
-              <w:t>06/10/21</w:t>
+              <w:t>04/10/21</w:t>
             </w:r>
           </w:p>
         </w:tc>
@@ -1149,7 +1148,7 @@
               <w:jc w:val="center"/>
             </w:pPr>
             <w:r>
-              <w:t>03/11/21</w:t>
+              <w:t>01/11/21</w:t>
             </w:r>
           </w:p>
         </w:tc>
@@ -1255,7 +1254,7 @@
               <w:jc w:val="left"/>
             </w:pPr>
             <w:r>
-              <w:t>Выезд в Кронштадт</w:t>
+              <w:t>Практическая работа по сбору бентоса.Выезд в Кронштадт</w:t>
             </w:r>
           </w:p>
         </w:tc>
@@ -1547,6 +1546,152 @@
               <w:jc w:val="left"/>
             </w:pPr>
             <w:r>
+              <w:t>Тип Гребневики, Тест «Низшие многоклеточные»</w:t>
+            </w:r>
+          </w:p>
+        </w:tc>
+        <w:tc>
+          <w:p>
+            <w:pPr>
+              <w:jc w:val="center"/>
+            </w:pPr>
+            <w:r>
+              <w:t>3</w:t>
+            </w:r>
+          </w:p>
+        </w:tc>
+        <w:tc>
+          <w:p>
+            <w:pPr>
+              <w:jc w:val="center"/>
+            </w:pPr>
+            <w:r>
+              <w:t>2</w:t>
+            </w:r>
+          </w:p>
+        </w:tc>
+        <w:tc>
+          <w:p>
+            <w:pPr>
+              <w:jc w:val="center"/>
+            </w:pPr>
+            <w:r>
+              <w:t>1</w:t>
+            </w:r>
+          </w:p>
+        </w:tc>
+        <w:tc>
+          <w:p>
+            <w:pPr>
+              <w:jc w:val="center"/>
+            </w:pPr>
+            <w:r>
+              <w:t>04/12/21</w:t>
+            </w:r>
+          </w:p>
+        </w:tc>
+        <w:tc>
+          <w:p/>
+        </w:tc>
+      </w:tr>
+      <w:tr>
+        <w:tblPrEx>
+          <w:tblCellMar>
+            <w:top w:w="0" w:type="dxa"/>
+            <w:left w:w="108" w:type="dxa"/>
+            <w:bottom w:w="0" w:type="dxa"/>
+            <w:right w:w="108" w:type="dxa"/>
+          </w:tblCellMar>
+        </w:tblPrEx>
+        <w:tc>
+          <w:p>
+            <w:pPr>
+              <w:jc w:val="left"/>
+            </w:pPr>
+            <w:r>
+              <w:t>20</w:t>
+            </w:r>
+          </w:p>
+        </w:tc>
+        <w:tc>
+          <w:p>
+            <w:pPr>
+              <w:jc w:val="left"/>
+            </w:pPr>
+            <w:r>
+              <w:t>Практическая работа по наблюдению над следами жизнедеятельности.Выезд в парк Александрино (Кировский район)</w:t>
+            </w:r>
+          </w:p>
+        </w:tc>
+        <w:tc>
+          <w:p>
+            <w:pPr>
+              <w:jc w:val="center"/>
+            </w:pPr>
+            <w:r>
+              <w:t>8</w:t>
+            </w:r>
+          </w:p>
+        </w:tc>
+        <w:tc>
+          <w:p>
+            <w:pPr>
+              <w:jc w:val="center"/>
+            </w:pPr>
+            <w:r>
+              <w:t>0</w:t>
+            </w:r>
+          </w:p>
+        </w:tc>
+        <w:tc>
+          <w:p>
+            <w:pPr>
+              <w:jc w:val="center"/>
+            </w:pPr>
+            <w:r>
+              <w:t>8</w:t>
+            </w:r>
+          </w:p>
+        </w:tc>
+        <w:tc>
+          <w:p>
+            <w:pPr>
+              <w:jc w:val="center"/>
+            </w:pPr>
+            <w:r>
+              <w:t>05/12/21</w:t>
+            </w:r>
+          </w:p>
+        </w:tc>
+        <w:tc>
+          <w:p/>
+        </w:tc>
+      </w:tr>
+      <w:tr>
+        <w:tblPrEx>
+          <w:tblCellMar>
+            <w:top w:w="0" w:type="dxa"/>
+            <w:left w:w="108" w:type="dxa"/>
+            <w:bottom w:w="0" w:type="dxa"/>
+            <w:right w:w="108" w:type="dxa"/>
+          </w:tblCellMar>
+        </w:tblPrEx>
+        <w:tc>
+          <w:p>
+            <w:pPr>
+              <w:jc w:val="left"/>
+            </w:pPr>
+            <w:r>
+              <w:t>21</w:t>
+            </w:r>
+          </w:p>
+        </w:tc>
+        <w:tc>
+          <w:p>
+            <w:pPr>
+              <w:jc w:val="left"/>
+            </w:pPr>
+            <w:r>
               <w:t>Экскурсия в Зоологический музей №2</w:t>
             </w:r>
           </w:p>
@@ -1587,7 +1732,7 @@
               <w:jc w:val="center"/>
             </w:pPr>
             <w:r>
-              <w:t>01/12/21</w:t>
+              <w:t>06/12/21</w:t>
             </w:r>
           </w:p>
         </w:tc>
@@ -1610,17 +1755,17 @@
               <w:jc w:val="left"/>
             </w:pPr>
             <w:r>
-              <w:t>20</w:t>
-            </w:r>
-          </w:p>
-        </w:tc>
-        <w:tc>
-          <w:p>
-            <w:pPr>
-              <w:jc w:val="left"/>
-            </w:pPr>
-            <w:r>
-              <w:t>Тип Гребневики, Тест «Низшие многоклеточные»</w:t>
+              <w:t>22</w:t>
+            </w:r>
+          </w:p>
+        </w:tc>
+        <w:tc>
+          <w:p>
+            <w:pPr>
+              <w:jc w:val="left"/>
+            </w:pPr>
+            <w:r>
+              <w:t>Плоские черви: Turbellaria, Trematoda, Cestoda, Внутреннее строение</w:t>
             </w:r>
           </w:p>
         </w:tc>
@@ -1660,7 +1805,7 @@
               <w:jc w:val="center"/>
             </w:pPr>
             <w:r>
-              <w:t>04/12/21</w:t>
+              <w:t>11/12/21</w:t>
             </w:r>
           </w:p>
         </w:tc>
@@ -1683,17 +1828,309 @@
               <w:jc w:val="left"/>
             </w:pPr>
             <w:r>
-              <w:t>21</w:t>
-            </w:r>
-          </w:p>
-        </w:tc>
-        <w:tc>
-          <w:p>
-            <w:pPr>
-              <w:jc w:val="left"/>
-            </w:pPr>
-            <w:r>
-              <w:t>Выезд в парк Александрино (Кировский район)</w:t>
+              <w:t>23</w:t>
+            </w:r>
+          </w:p>
+        </w:tc>
+        <w:tc>
+          <w:p>
+            <w:pPr>
+              <w:jc w:val="left"/>
+            </w:pPr>
+            <w:r>
+              <w:t>Жизненные циклы паразитов, Стадии развития трематод</w:t>
+            </w:r>
+          </w:p>
+        </w:tc>
+        <w:tc>
+          <w:p>
+            <w:pPr>
+              <w:jc w:val="center"/>
+            </w:pPr>
+            <w:r>
+              <w:t>3</w:t>
+            </w:r>
+          </w:p>
+        </w:tc>
+        <w:tc>
+          <w:p>
+            <w:pPr>
+              <w:jc w:val="center"/>
+            </w:pPr>
+            <w:r>
+              <w:t>2</w:t>
+            </w:r>
+          </w:p>
+        </w:tc>
+        <w:tc>
+          <w:p>
+            <w:pPr>
+              <w:jc w:val="center"/>
+            </w:pPr>
+            <w:r>
+              <w:t>1</w:t>
+            </w:r>
+          </w:p>
+        </w:tc>
+        <w:tc>
+          <w:p>
+            <w:pPr>
+              <w:jc w:val="center"/>
+            </w:pPr>
+            <w:r>
+              <w:t>18/12/21</w:t>
+            </w:r>
+          </w:p>
+        </w:tc>
+        <w:tc>
+          <w:p/>
+        </w:tc>
+      </w:tr>
+      <w:tr>
+        <w:tblPrEx>
+          <w:tblCellMar>
+            <w:top w:w="0" w:type="dxa"/>
+            <w:left w:w="108" w:type="dxa"/>
+            <w:bottom w:w="0" w:type="dxa"/>
+            <w:right w:w="108" w:type="dxa"/>
+          </w:tblCellMar>
+        </w:tblPrEx>
+        <w:tc>
+          <w:p>
+            <w:pPr>
+              <w:jc w:val="left"/>
+            </w:pPr>
+            <w:r>
+              <w:t>24</w:t>
+            </w:r>
+          </w:p>
+        </w:tc>
+        <w:tc>
+          <w:p>
+            <w:pPr>
+              <w:jc w:val="left"/>
+            </w:pPr>
+            <w:r>
+              <w:t>Тип Немертины, Изучение препарата немертин</w:t>
+            </w:r>
+          </w:p>
+        </w:tc>
+        <w:tc>
+          <w:p>
+            <w:pPr>
+              <w:jc w:val="center"/>
+            </w:pPr>
+            <w:r>
+              <w:t>3</w:t>
+            </w:r>
+          </w:p>
+        </w:tc>
+        <w:tc>
+          <w:p>
+            <w:pPr>
+              <w:jc w:val="center"/>
+            </w:pPr>
+            <w:r>
+              <w:t>2</w:t>
+            </w:r>
+          </w:p>
+        </w:tc>
+        <w:tc>
+          <w:p>
+            <w:pPr>
+              <w:jc w:val="center"/>
+            </w:pPr>
+            <w:r>
+              <w:t>1</w:t>
+            </w:r>
+          </w:p>
+        </w:tc>
+        <w:tc>
+          <w:p>
+            <w:pPr>
+              <w:jc w:val="center"/>
+            </w:pPr>
+            <w:r>
+              <w:t>25/12/21</w:t>
+            </w:r>
+          </w:p>
+        </w:tc>
+        <w:tc>
+          <w:p/>
+        </w:tc>
+      </w:tr>
+      <w:tr>
+        <w:tblPrEx>
+          <w:tblCellMar>
+            <w:top w:w="0" w:type="dxa"/>
+            <w:left w:w="108" w:type="dxa"/>
+            <w:bottom w:w="0" w:type="dxa"/>
+            <w:right w:w="108" w:type="dxa"/>
+          </w:tblCellMar>
+        </w:tblPrEx>
+        <w:tc>
+          <w:p>
+            <w:pPr>
+              <w:jc w:val="left"/>
+            </w:pPr>
+            <w:r>
+              <w:t>25</w:t>
+            </w:r>
+          </w:p>
+        </w:tc>
+        <w:tc>
+          <w:p>
+            <w:pPr>
+              <w:jc w:val="left"/>
+            </w:pPr>
+            <w:r>
+              <w:t>Экскурсия в Зоологический музей №3</w:t>
+            </w:r>
+          </w:p>
+        </w:tc>
+        <w:tc>
+          <w:p>
+            <w:pPr>
+              <w:jc w:val="center"/>
+            </w:pPr>
+            <w:r>
+              <w:t>4</w:t>
+            </w:r>
+          </w:p>
+        </w:tc>
+        <w:tc>
+          <w:p>
+            <w:pPr>
+              <w:jc w:val="center"/>
+            </w:pPr>
+            <w:r>
+              <w:t>0</w:t>
+            </w:r>
+          </w:p>
+        </w:tc>
+        <w:tc>
+          <w:p>
+            <w:pPr>
+              <w:jc w:val="center"/>
+            </w:pPr>
+            <w:r>
+              <w:t>4</w:t>
+            </w:r>
+          </w:p>
+        </w:tc>
+        <w:tc>
+          <w:p>
+            <w:pPr>
+              <w:jc w:val="center"/>
+            </w:pPr>
+            <w:r>
+              <w:t>10/01/22</w:t>
+            </w:r>
+          </w:p>
+        </w:tc>
+        <w:tc>
+          <w:p/>
+        </w:tc>
+      </w:tr>
+      <w:tr>
+        <w:tblPrEx>
+          <w:tblCellMar>
+            <w:top w:w="0" w:type="dxa"/>
+            <w:left w:w="108" w:type="dxa"/>
+            <w:bottom w:w="0" w:type="dxa"/>
+            <w:right w:w="108" w:type="dxa"/>
+          </w:tblCellMar>
+        </w:tblPrEx>
+        <w:tc>
+          <w:p>
+            <w:pPr>
+              <w:jc w:val="left"/>
+            </w:pPr>
+            <w:r>
+              <w:t>26</w:t>
+            </w:r>
+          </w:p>
+        </w:tc>
+        <w:tc>
+          <w:p>
+            <w:pPr>
+              <w:jc w:val="left"/>
+            </w:pPr>
+            <w:r>
+              <w:t>Итоговое занятие № 1. Учащиеся демонстрируют знания и навыки за отчетный период</w:t>
+            </w:r>
+          </w:p>
+        </w:tc>
+        <w:tc>
+          <w:p>
+            <w:pPr>
+              <w:jc w:val="center"/>
+            </w:pPr>
+            <w:r>
+              <w:t>3</w:t>
+            </w:r>
+          </w:p>
+        </w:tc>
+        <w:tc>
+          <w:p>
+            <w:pPr>
+              <w:jc w:val="center"/>
+            </w:pPr>
+            <w:r>
+              <w:t>2</w:t>
+            </w:r>
+          </w:p>
+        </w:tc>
+        <w:tc>
+          <w:p>
+            <w:pPr>
+              <w:jc w:val="center"/>
+            </w:pPr>
+            <w:r>
+              <w:t>1</w:t>
+            </w:r>
+          </w:p>
+        </w:tc>
+        <w:tc>
+          <w:p>
+            <w:pPr>
+              <w:jc w:val="center"/>
+            </w:pPr>
+            <w:r>
+              <w:t>15/01/22</w:t>
+            </w:r>
+          </w:p>
+        </w:tc>
+        <w:tc>
+          <w:p/>
+        </w:tc>
+      </w:tr>
+      <w:tr>
+        <w:tblPrEx>
+          <w:tblCellMar>
+            <w:top w:w="0" w:type="dxa"/>
+            <w:left w:w="108" w:type="dxa"/>
+            <w:bottom w:w="0" w:type="dxa"/>
+            <w:right w:w="108" w:type="dxa"/>
+          </w:tblCellMar>
+        </w:tblPrEx>
+        <w:tc>
+          <w:p>
+            <w:pPr>
+              <w:jc w:val="left"/>
+            </w:pPr>
+            <w:r>
+              <w:t>27</w:t>
+            </w:r>
+          </w:p>
+        </w:tc>
+        <w:tc>
+          <w:p>
+            <w:pPr>
+              <w:jc w:val="left"/>
+            </w:pPr>
+            <w:r>
+              <w:t>Практическая работа по сбору полевой информации.Выезд в Зелеогорск (Курортый район)</w:t>
             </w:r>
           </w:p>
         </w:tc>
@@ -1733,7 +2170,7 @@
               <w:jc w:val="center"/>
             </w:pPr>
             <w:r>
-              <w:t>05/12/21</w:t>
+              <w:t>16/01/22</w:t>
             </w:r>
           </w:p>
         </w:tc>
@@ -1756,17 +2193,17 @@
               <w:jc w:val="left"/>
             </w:pPr>
             <w:r>
-              <w:t>22</w:t>
-            </w:r>
-          </w:p>
-        </w:tc>
-        <w:tc>
-          <w:p>
-            <w:pPr>
-              <w:jc w:val="left"/>
-            </w:pPr>
-            <w:r>
-              <w:t>Плоские черви: Turbellaria, Trematoda, Cestoda, Внутреннее строение</w:t>
+              <w:t>28</w:t>
+            </w:r>
+          </w:p>
+        </w:tc>
+        <w:tc>
+          <w:p>
+            <w:pPr>
+              <w:jc w:val="left"/>
+            </w:pPr>
+            <w:r>
+              <w:t>Тип Круглые черви, Вскрытие аскариды</w:t>
             </w:r>
           </w:p>
         </w:tc>
@@ -1806,7 +2243,7 @@
               <w:jc w:val="center"/>
             </w:pPr>
             <w:r>
-              <w:t>11/12/21</w:t>
+              <w:t>22/01/22</w:t>
             </w:r>
           </w:p>
         </w:tc>
@@ -1829,17 +2266,17 @@
               <w:jc w:val="left"/>
             </w:pPr>
             <w:r>
-              <w:t>23</w:t>
-            </w:r>
-          </w:p>
-        </w:tc>
-        <w:tc>
-          <w:p>
-            <w:pPr>
-              <w:jc w:val="left"/>
-            </w:pPr>
-            <w:r>
-              <w:t>Жизненные циклы паразитов, Стадии развития трематод</w:t>
+              <w:t>29</w:t>
+            </w:r>
+          </w:p>
+        </w:tc>
+        <w:tc>
+          <w:p>
+            <w:pPr>
+              <w:jc w:val="left"/>
+            </w:pPr>
+            <w:r>
+              <w:t>Основы паразитологии, Вскрытие рыбы</w:t>
             </w:r>
           </w:p>
         </w:tc>
@@ -1879,7 +2316,7 @@
               <w:jc w:val="center"/>
             </w:pPr>
             <w:r>
-              <w:t>18/12/21</w:t>
+              <w:t>29/01/22</w:t>
             </w:r>
           </w:p>
         </w:tc>
@@ -1902,17 +2339,17 @@
               <w:jc w:val="left"/>
             </w:pPr>
             <w:r>
-              <w:t>24</w:t>
-            </w:r>
-          </w:p>
-        </w:tc>
-        <w:tc>
-          <w:p>
-            <w:pPr>
-              <w:jc w:val="left"/>
-            </w:pPr>
-            <w:r>
-              <w:t>Тип Немертины, Изучение препарата немертин</w:t>
+              <w:t>30</w:t>
+            </w:r>
+          </w:p>
+        </w:tc>
+        <w:tc>
+          <w:p>
+            <w:pPr>
+              <w:jc w:val="left"/>
+            </w:pPr>
+            <w:r>
+              <w:t>Тип Головохоботные и особенности мейофауны, Изучение выжимки мха</w:t>
             </w:r>
           </w:p>
         </w:tc>
@@ -1952,7 +2389,7 @@
               <w:jc w:val="center"/>
             </w:pPr>
             <w:r>
-              <w:t>25/12/21</w:t>
+              <w:t>05/02/22</w:t>
             </w:r>
           </w:p>
         </w:tc>
@@ -1975,17 +2412,90 @@
               <w:jc w:val="left"/>
             </w:pPr>
             <w:r>
-              <w:t>25</w:t>
-            </w:r>
-          </w:p>
-        </w:tc>
-        <w:tc>
-          <w:p>
-            <w:pPr>
-              <w:jc w:val="left"/>
-            </w:pPr>
-            <w:r>
-              <w:t>Экскурсия в Зоологический музей №3</w:t>
+              <w:t>31</w:t>
+            </w:r>
+          </w:p>
+        </w:tc>
+        <w:tc>
+          <w:p>
+            <w:pPr>
+              <w:jc w:val="left"/>
+            </w:pPr>
+            <w:r>
+              <w:t>Практическая работа по наблюдению за птицами. Выезд в парк г. Пушкин</w:t>
+            </w:r>
+          </w:p>
+        </w:tc>
+        <w:tc>
+          <w:p>
+            <w:pPr>
+              <w:jc w:val="center"/>
+            </w:pPr>
+            <w:r>
+              <w:t>8</w:t>
+            </w:r>
+          </w:p>
+        </w:tc>
+        <w:tc>
+          <w:p>
+            <w:pPr>
+              <w:jc w:val="center"/>
+            </w:pPr>
+            <w:r>
+              <w:t>0</w:t>
+            </w:r>
+          </w:p>
+        </w:tc>
+        <w:tc>
+          <w:p>
+            <w:pPr>
+              <w:jc w:val="center"/>
+            </w:pPr>
+            <w:r>
+              <w:t>8</w:t>
+            </w:r>
+          </w:p>
+        </w:tc>
+        <w:tc>
+          <w:p>
+            <w:pPr>
+              <w:jc w:val="center"/>
+            </w:pPr>
+            <w:r>
+              <w:t>06/02/22</w:t>
+            </w:r>
+          </w:p>
+        </w:tc>
+        <w:tc>
+          <w:p/>
+        </w:tc>
+      </w:tr>
+      <w:tr>
+        <w:tblPrEx>
+          <w:tblCellMar>
+            <w:top w:w="0" w:type="dxa"/>
+            <w:left w:w="108" w:type="dxa"/>
+            <w:bottom w:w="0" w:type="dxa"/>
+            <w:right w:w="108" w:type="dxa"/>
+          </w:tblCellMar>
+        </w:tblPrEx>
+        <w:tc>
+          <w:p>
+            <w:pPr>
+              <w:jc w:val="left"/>
+            </w:pPr>
+            <w:r>
+              <w:t>32</w:t>
+            </w:r>
+          </w:p>
+        </w:tc>
+        <w:tc>
+          <w:p>
+            <w:pPr>
+              <w:jc w:val="left"/>
+            </w:pPr>
+            <w:r>
+              <w:t>Экскурсия на кафедру Зоологии беспозвоночных СПбГУ</w:t>
             </w:r>
           </w:p>
         </w:tc>
@@ -2025,7 +2535,7 @@
               <w:jc w:val="center"/>
             </w:pPr>
             <w:r>
-              <w:t>12/01/22</w:t>
+              <w:t>07/02/22</w:t>
             </w:r>
           </w:p>
         </w:tc>
@@ -2048,17 +2558,17 @@
               <w:jc w:val="left"/>
             </w:pPr>
             <w:r>
-              <w:t>26</w:t>
-            </w:r>
-          </w:p>
-        </w:tc>
-        <w:tc>
-          <w:p>
-            <w:pPr>
-              <w:jc w:val="left"/>
-            </w:pPr>
-            <w:r>
-              <w:t>Итоговое занятие № 1. Учащиеся демонстрируют знания и навыки за отчетный период</w:t>
+              <w:t>33</w:t>
+            </w:r>
+          </w:p>
+        </w:tc>
+        <w:tc>
+          <w:p>
+            <w:pPr>
+              <w:jc w:val="left"/>
+            </w:pPr>
+            <w:r>
+              <w:t>Кольчатые черви, Изучение препаратов аннелид</w:t>
             </w:r>
           </w:p>
         </w:tc>
@@ -2098,7 +2608,7 @@
               <w:jc w:val="center"/>
             </w:pPr>
             <w:r>
-              <w:t>15/01/22</w:t>
+              <w:t>12/02/22</w:t>
             </w:r>
           </w:p>
         </w:tc>
@@ -2121,17 +2631,236 @@
               <w:jc w:val="left"/>
             </w:pPr>
             <w:r>
-              <w:t>27</w:t>
-            </w:r>
-          </w:p>
-        </w:tc>
-        <w:tc>
-          <w:p>
-            <w:pPr>
-              <w:jc w:val="left"/>
-            </w:pPr>
-            <w:r>
-              <w:t>Выезд в Зелеогорск (Курортый район)</w:t>
+              <w:t>34</w:t>
+            </w:r>
+          </w:p>
+        </w:tc>
+        <w:tc>
+          <w:p>
+            <w:pPr>
+              <w:jc w:val="left"/>
+            </w:pPr>
+            <w:r>
+              <w:t>Размножение полихет, Тест «Кольчатые черви»</w:t>
+            </w:r>
+          </w:p>
+        </w:tc>
+        <w:tc>
+          <w:p>
+            <w:pPr>
+              <w:jc w:val="center"/>
+            </w:pPr>
+            <w:r>
+              <w:t>3</w:t>
+            </w:r>
+          </w:p>
+        </w:tc>
+        <w:tc>
+          <w:p>
+            <w:pPr>
+              <w:jc w:val="center"/>
+            </w:pPr>
+            <w:r>
+              <w:t>2</w:t>
+            </w:r>
+          </w:p>
+        </w:tc>
+        <w:tc>
+          <w:p>
+            <w:pPr>
+              <w:jc w:val="center"/>
+            </w:pPr>
+            <w:r>
+              <w:t>1</w:t>
+            </w:r>
+          </w:p>
+        </w:tc>
+        <w:tc>
+          <w:p>
+            <w:pPr>
+              <w:jc w:val="center"/>
+            </w:pPr>
+            <w:r>
+              <w:t>19/02/22</w:t>
+            </w:r>
+          </w:p>
+        </w:tc>
+        <w:tc>
+          <w:p/>
+        </w:tc>
+      </w:tr>
+      <w:tr>
+        <w:tblPrEx>
+          <w:tblCellMar>
+            <w:top w:w="0" w:type="dxa"/>
+            <w:left w:w="108" w:type="dxa"/>
+            <w:bottom w:w="0" w:type="dxa"/>
+            <w:right w:w="108" w:type="dxa"/>
+          </w:tblCellMar>
+        </w:tblPrEx>
+        <w:tc>
+          <w:p>
+            <w:pPr>
+              <w:jc w:val="left"/>
+            </w:pPr>
+            <w:r>
+              <w:t>35</w:t>
+            </w:r>
+          </w:p>
+        </w:tc>
+        <w:tc>
+          <w:p>
+            <w:pPr>
+              <w:jc w:val="left"/>
+            </w:pPr>
+            <w:r>
+              <w:t>Тип Членистоногие, Составление таблицы тагмизации тела</w:t>
+            </w:r>
+          </w:p>
+        </w:tc>
+        <w:tc>
+          <w:p>
+            <w:pPr>
+              <w:jc w:val="center"/>
+            </w:pPr>
+            <w:r>
+              <w:t>3</w:t>
+            </w:r>
+          </w:p>
+        </w:tc>
+        <w:tc>
+          <w:p>
+            <w:pPr>
+              <w:jc w:val="center"/>
+            </w:pPr>
+            <w:r>
+              <w:t>2</w:t>
+            </w:r>
+          </w:p>
+        </w:tc>
+        <w:tc>
+          <w:p>
+            <w:pPr>
+              <w:jc w:val="center"/>
+            </w:pPr>
+            <w:r>
+              <w:t>1</w:t>
+            </w:r>
+          </w:p>
+        </w:tc>
+        <w:tc>
+          <w:p>
+            <w:pPr>
+              <w:jc w:val="center"/>
+            </w:pPr>
+            <w:r>
+              <w:t>26/02/22</w:t>
+            </w:r>
+          </w:p>
+        </w:tc>
+        <w:tc>
+          <w:p/>
+        </w:tc>
+      </w:tr>
+      <w:tr>
+        <w:tblPrEx>
+          <w:tblCellMar>
+            <w:top w:w="0" w:type="dxa"/>
+            <w:left w:w="108" w:type="dxa"/>
+            <w:bottom w:w="0" w:type="dxa"/>
+            <w:right w:w="108" w:type="dxa"/>
+          </w:tblCellMar>
+        </w:tblPrEx>
+        <w:tc>
+          <w:p>
+            <w:pPr>
+              <w:jc w:val="left"/>
+            </w:pPr>
+            <w:r>
+              <w:t>36</w:t>
+            </w:r>
+          </w:p>
+        </w:tc>
+        <w:tc>
+          <w:p>
+            <w:pPr>
+              <w:jc w:val="left"/>
+            </w:pPr>
+            <w:r>
+              <w:t>Хелицеровые, Внешнее строение различных хелицеровых</w:t>
+            </w:r>
+          </w:p>
+        </w:tc>
+        <w:tc>
+          <w:p>
+            <w:pPr>
+              <w:jc w:val="center"/>
+            </w:pPr>
+            <w:r>
+              <w:t>3</w:t>
+            </w:r>
+          </w:p>
+        </w:tc>
+        <w:tc>
+          <w:p>
+            <w:pPr>
+              <w:jc w:val="center"/>
+            </w:pPr>
+            <w:r>
+              <w:t>2</w:t>
+            </w:r>
+          </w:p>
+        </w:tc>
+        <w:tc>
+          <w:p>
+            <w:pPr>
+              <w:jc w:val="center"/>
+            </w:pPr>
+            <w:r>
+              <w:t>1</w:t>
+            </w:r>
+          </w:p>
+        </w:tc>
+        <w:tc>
+          <w:p>
+            <w:pPr>
+              <w:jc w:val="center"/>
+            </w:pPr>
+            <w:r>
+              <w:t>05/03/22</w:t>
+            </w:r>
+          </w:p>
+        </w:tc>
+        <w:tc>
+          <w:p/>
+        </w:tc>
+      </w:tr>
+      <w:tr>
+        <w:tblPrEx>
+          <w:tblCellMar>
+            <w:top w:w="0" w:type="dxa"/>
+            <w:left w:w="108" w:type="dxa"/>
+            <w:bottom w:w="0" w:type="dxa"/>
+            <w:right w:w="108" w:type="dxa"/>
+          </w:tblCellMar>
+        </w:tblPrEx>
+        <w:tc>
+          <w:p>
+            <w:pPr>
+              <w:jc w:val="left"/>
+            </w:pPr>
+            <w:r>
+              <w:t>37</w:t>
+            </w:r>
+          </w:p>
+        </w:tc>
+        <w:tc>
+          <w:p>
+            <w:pPr>
+              <w:jc w:val="left"/>
+            </w:pPr>
+            <w:r>
+              <w:t>Практическая работа по наблюдению за синантропными видами.Выезд в Павловский парк</w:t>
             </w:r>
           </w:p>
         </w:tc>
@@ -2171,7 +2900,7 @@
               <w:jc w:val="center"/>
             </w:pPr>
             <w:r>
-              <w:t>16/01/22</w:t>
+              <w:t>06/03/22</w:t>
             </w:r>
           </w:p>
         </w:tc>
@@ -2194,17 +2923,90 @@
               <w:jc w:val="left"/>
             </w:pPr>
             <w:r>
-              <w:t>28</w:t>
-            </w:r>
-          </w:p>
-        </w:tc>
-        <w:tc>
-          <w:p>
-            <w:pPr>
-              <w:jc w:val="left"/>
-            </w:pPr>
-            <w:r>
-              <w:t>Тип Круглые черви, Вскрытие аскариды</w:t>
+              <w:t>38</w:t>
+            </w:r>
+          </w:p>
+        </w:tc>
+        <w:tc>
+          <w:p>
+            <w:pPr>
+              <w:jc w:val="left"/>
+            </w:pPr>
+            <w:r>
+              <w:t>Посещение лекции специалистов СПбГУ</w:t>
+            </w:r>
+          </w:p>
+        </w:tc>
+        <w:tc>
+          <w:p>
+            <w:pPr>
+              <w:jc w:val="center"/>
+            </w:pPr>
+            <w:r>
+              <w:t>4</w:t>
+            </w:r>
+          </w:p>
+        </w:tc>
+        <w:tc>
+          <w:p>
+            <w:pPr>
+              <w:jc w:val="center"/>
+            </w:pPr>
+            <w:r>
+              <w:t>0</w:t>
+            </w:r>
+          </w:p>
+        </w:tc>
+        <w:tc>
+          <w:p>
+            <w:pPr>
+              <w:jc w:val="center"/>
+            </w:pPr>
+            <w:r>
+              <w:t>4</w:t>
+            </w:r>
+          </w:p>
+        </w:tc>
+        <w:tc>
+          <w:p>
+            <w:pPr>
+              <w:jc w:val="center"/>
+            </w:pPr>
+            <w:r>
+              <w:t>07/03/22</w:t>
+            </w:r>
+          </w:p>
+        </w:tc>
+        <w:tc>
+          <w:p/>
+        </w:tc>
+      </w:tr>
+      <w:tr>
+        <w:tblPrEx>
+          <w:tblCellMar>
+            <w:top w:w="0" w:type="dxa"/>
+            <w:left w:w="108" w:type="dxa"/>
+            <w:bottom w:w="0" w:type="dxa"/>
+            <w:right w:w="108" w:type="dxa"/>
+          </w:tblCellMar>
+        </w:tblPrEx>
+        <w:tc>
+          <w:p>
+            <w:pPr>
+              <w:jc w:val="left"/>
+            </w:pPr>
+            <w:r>
+              <w:t>39</w:t>
+            </w:r>
+          </w:p>
+        </w:tc>
+        <w:tc>
+          <w:p>
+            <w:pPr>
+              <w:jc w:val="left"/>
+            </w:pPr>
+            <w:r>
+              <w:t>Ракообразные, Внешнее строение различных ракообразных</w:t>
             </w:r>
           </w:p>
         </w:tc>
@@ -2244,7 +3046,7 @@
               <w:jc w:val="center"/>
             </w:pPr>
             <w:r>
-              <w:t>22/01/22</w:t>
+              <w:t>12/03/22</w:t>
             </w:r>
           </w:p>
         </w:tc>
@@ -2267,17 +3069,17 @@
               <w:jc w:val="left"/>
             </w:pPr>
             <w:r>
-              <w:t>29</w:t>
-            </w:r>
-          </w:p>
-        </w:tc>
-        <w:tc>
-          <w:p>
-            <w:pPr>
-              <w:jc w:val="left"/>
-            </w:pPr>
-            <w:r>
-              <w:t>Основы паразитологии, Вскрытие рыбы</w:t>
+              <w:t>40</w:t>
+            </w:r>
+          </w:p>
+        </w:tc>
+        <w:tc>
+          <w:p>
+            <w:pPr>
+              <w:jc w:val="left"/>
+            </w:pPr>
+            <w:r>
+              <w:t>Насекомые и многоножки, Тест «Членистоногие»</w:t>
             </w:r>
           </w:p>
         </w:tc>
@@ -2317,7 +3119,7 @@
               <w:jc w:val="center"/>
             </w:pPr>
             <w:r>
-              <w:t>29/01/22</w:t>
+              <w:t>19/03/22</w:t>
             </w:r>
           </w:p>
         </w:tc>
@@ -2340,17 +3142,236 @@
               <w:jc w:val="left"/>
             </w:pPr>
             <w:r>
-              <w:t>30</w:t>
-            </w:r>
-          </w:p>
-        </w:tc>
-        <w:tc>
-          <w:p>
-            <w:pPr>
-              <w:jc w:val="left"/>
-            </w:pPr>
-            <w:r>
-              <w:t>Экскурсия на кафедру Зоологии беспозвоночных СПбГУ</w:t>
+              <w:t>41</w:t>
+            </w:r>
+          </w:p>
+        </w:tc>
+        <w:tc>
+          <w:p>
+            <w:pPr>
+              <w:jc w:val="left"/>
+            </w:pPr>
+            <w:r>
+              <w:t>Внутреннее строение моллюсков, Внутреннее строение двустворчатых</w:t>
+            </w:r>
+          </w:p>
+        </w:tc>
+        <w:tc>
+          <w:p>
+            <w:pPr>
+              <w:jc w:val="center"/>
+            </w:pPr>
+            <w:r>
+              <w:t>3</w:t>
+            </w:r>
+          </w:p>
+        </w:tc>
+        <w:tc>
+          <w:p>
+            <w:pPr>
+              <w:jc w:val="center"/>
+            </w:pPr>
+            <w:r>
+              <w:t>2</w:t>
+            </w:r>
+          </w:p>
+        </w:tc>
+        <w:tc>
+          <w:p>
+            <w:pPr>
+              <w:jc w:val="center"/>
+            </w:pPr>
+            <w:r>
+              <w:t>1</w:t>
+            </w:r>
+          </w:p>
+        </w:tc>
+        <w:tc>
+          <w:p>
+            <w:pPr>
+              <w:jc w:val="center"/>
+            </w:pPr>
+            <w:r>
+              <w:t>26/03/22</w:t>
+            </w:r>
+          </w:p>
+        </w:tc>
+        <w:tc>
+          <w:p/>
+        </w:tc>
+      </w:tr>
+      <w:tr>
+        <w:tblPrEx>
+          <w:tblCellMar>
+            <w:top w:w="0" w:type="dxa"/>
+            <w:left w:w="108" w:type="dxa"/>
+            <w:bottom w:w="0" w:type="dxa"/>
+            <w:right w:w="108" w:type="dxa"/>
+          </w:tblCellMar>
+        </w:tblPrEx>
+        <w:tc>
+          <w:p>
+            <w:pPr>
+              <w:jc w:val="left"/>
+            </w:pPr>
+            <w:r>
+              <w:t>42</w:t>
+            </w:r>
+          </w:p>
+        </w:tc>
+        <w:tc>
+          <w:p>
+            <w:pPr>
+              <w:jc w:val="left"/>
+            </w:pPr>
+            <w:r>
+              <w:t>Тип Моллюски, Внешнее строение различных моллюсков</w:t>
+            </w:r>
+          </w:p>
+        </w:tc>
+        <w:tc>
+          <w:p>
+            <w:pPr>
+              <w:jc w:val="center"/>
+            </w:pPr>
+            <w:r>
+              <w:t>3</w:t>
+            </w:r>
+          </w:p>
+        </w:tc>
+        <w:tc>
+          <w:p>
+            <w:pPr>
+              <w:jc w:val="center"/>
+            </w:pPr>
+            <w:r>
+              <w:t>2</w:t>
+            </w:r>
+          </w:p>
+        </w:tc>
+        <w:tc>
+          <w:p>
+            <w:pPr>
+              <w:jc w:val="center"/>
+            </w:pPr>
+            <w:r>
+              <w:t>1</w:t>
+            </w:r>
+          </w:p>
+        </w:tc>
+        <w:tc>
+          <w:p>
+            <w:pPr>
+              <w:jc w:val="center"/>
+            </w:pPr>
+            <w:r>
+              <w:t>02/04/22</w:t>
+            </w:r>
+          </w:p>
+        </w:tc>
+        <w:tc>
+          <w:p/>
+        </w:tc>
+      </w:tr>
+      <w:tr>
+        <w:tblPrEx>
+          <w:tblCellMar>
+            <w:top w:w="0" w:type="dxa"/>
+            <w:left w:w="108" w:type="dxa"/>
+            <w:bottom w:w="0" w:type="dxa"/>
+            <w:right w:w="108" w:type="dxa"/>
+          </w:tblCellMar>
+        </w:tblPrEx>
+        <w:tc>
+          <w:p>
+            <w:pPr>
+              <w:jc w:val="left"/>
+            </w:pPr>
+            <w:r>
+              <w:t>43</w:t>
+            </w:r>
+          </w:p>
+        </w:tc>
+        <w:tc>
+          <w:p>
+            <w:pPr>
+              <w:jc w:val="left"/>
+            </w:pPr>
+            <w:r>
+              <w:t>Практическая работа по научному ориентированию.Выезд в парк Сергиевка (Петродворцовый район)</w:t>
+            </w:r>
+          </w:p>
+        </w:tc>
+        <w:tc>
+          <w:p>
+            <w:pPr>
+              <w:jc w:val="center"/>
+            </w:pPr>
+            <w:r>
+              <w:t>8</w:t>
+            </w:r>
+          </w:p>
+        </w:tc>
+        <w:tc>
+          <w:p>
+            <w:pPr>
+              <w:jc w:val="center"/>
+            </w:pPr>
+            <w:r>
+              <w:t>0</w:t>
+            </w:r>
+          </w:p>
+        </w:tc>
+        <w:tc>
+          <w:p>
+            <w:pPr>
+              <w:jc w:val="center"/>
+            </w:pPr>
+            <w:r>
+              <w:t>8</w:t>
+            </w:r>
+          </w:p>
+        </w:tc>
+        <w:tc>
+          <w:p>
+            <w:pPr>
+              <w:jc w:val="center"/>
+            </w:pPr>
+            <w:r>
+              <w:t>03/04/22</w:t>
+            </w:r>
+          </w:p>
+        </w:tc>
+        <w:tc>
+          <w:p/>
+        </w:tc>
+      </w:tr>
+      <w:tr>
+        <w:tblPrEx>
+          <w:tblCellMar>
+            <w:top w:w="0" w:type="dxa"/>
+            <w:left w:w="108" w:type="dxa"/>
+            <w:bottom w:w="0" w:type="dxa"/>
+            <w:right w:w="108" w:type="dxa"/>
+          </w:tblCellMar>
+        </w:tblPrEx>
+        <w:tc>
+          <w:p>
+            <w:pPr>
+              <w:jc w:val="left"/>
+            </w:pPr>
+            <w:r>
+              <w:t>44</w:t>
+            </w:r>
+          </w:p>
+        </w:tc>
+        <w:tc>
+          <w:p>
+            <w:pPr>
+              <w:jc w:val="left"/>
+            </w:pPr>
+            <w:r>
+              <w:t>Экскурсия в Зоологический музей №4</w:t>
             </w:r>
           </w:p>
         </w:tc>
@@ -2390,7 +3411,7 @@
               <w:jc w:val="center"/>
             </w:pPr>
             <w:r>
-              <w:t>02/02/22</w:t>
+              <w:t>04/04/22</w:t>
             </w:r>
           </w:p>
         </w:tc>
@@ -2413,17 +3434,17 @@
               <w:jc w:val="left"/>
             </w:pPr>
             <w:r>
-              <w:t>31</w:t>
-            </w:r>
-          </w:p>
-        </w:tc>
-        <w:tc>
-          <w:p>
-            <w:pPr>
-              <w:jc w:val="left"/>
-            </w:pPr>
-            <w:r>
-              <w:t>Тип Головохоботные и особенности мейофауны, Изучение выжимки мха</w:t>
+              <w:t>45</w:t>
+            </w:r>
+          </w:p>
+        </w:tc>
+        <w:tc>
+          <w:p>
+            <w:pPr>
+              <w:jc w:val="left"/>
+            </w:pPr>
+            <w:r>
+              <w:t>Биология моллюсков, Представители массовых классов моллюсков</w:t>
             </w:r>
           </w:p>
         </w:tc>
@@ -2463,7 +3484,7 @@
               <w:jc w:val="center"/>
             </w:pPr>
             <w:r>
-              <w:t>05/02/22</w:t>
+              <w:t>09/04/22</w:t>
             </w:r>
           </w:p>
         </w:tc>
@@ -2486,17 +3507,309 @@
               <w:jc w:val="left"/>
             </w:pPr>
             <w:r>
-              <w:t>32</w:t>
-            </w:r>
-          </w:p>
-        </w:tc>
-        <w:tc>
-          <w:p>
-            <w:pPr>
-              <w:jc w:val="left"/>
-            </w:pPr>
-            <w:r>
-              <w:t>Выезд в парк г. Пушкин</w:t>
+              <w:t>46</w:t>
+            </w:r>
+          </w:p>
+        </w:tc>
+        <w:tc>
+          <w:p>
+            <w:pPr>
+              <w:jc w:val="left"/>
+            </w:pPr>
+            <w:r>
+              <w:t>Тип Иглокожие, Вскрытие морской звезды</w:t>
+            </w:r>
+          </w:p>
+        </w:tc>
+        <w:tc>
+          <w:p>
+            <w:pPr>
+              <w:jc w:val="center"/>
+            </w:pPr>
+            <w:r>
+              <w:t>3</w:t>
+            </w:r>
+          </w:p>
+        </w:tc>
+        <w:tc>
+          <w:p>
+            <w:pPr>
+              <w:jc w:val="center"/>
+            </w:pPr>
+            <w:r>
+              <w:t>2</w:t>
+            </w:r>
+          </w:p>
+        </w:tc>
+        <w:tc>
+          <w:p>
+            <w:pPr>
+              <w:jc w:val="center"/>
+            </w:pPr>
+            <w:r>
+              <w:t>1</w:t>
+            </w:r>
+          </w:p>
+        </w:tc>
+        <w:tc>
+          <w:p>
+            <w:pPr>
+              <w:jc w:val="center"/>
+            </w:pPr>
+            <w:r>
+              <w:t>16/04/22</w:t>
+            </w:r>
+          </w:p>
+        </w:tc>
+        <w:tc>
+          <w:p/>
+        </w:tc>
+      </w:tr>
+      <w:tr>
+        <w:tblPrEx>
+          <w:tblCellMar>
+            <w:top w:w="0" w:type="dxa"/>
+            <w:left w:w="108" w:type="dxa"/>
+            <w:bottom w:w="0" w:type="dxa"/>
+            <w:right w:w="108" w:type="dxa"/>
+          </w:tblCellMar>
+        </w:tblPrEx>
+        <w:tc>
+          <w:p>
+            <w:pPr>
+              <w:jc w:val="left"/>
+            </w:pPr>
+            <w:r>
+              <w:t>47</w:t>
+            </w:r>
+          </w:p>
+        </w:tc>
+        <w:tc>
+          <w:p>
+            <w:pPr>
+              <w:jc w:val="left"/>
+            </w:pPr>
+            <w:r>
+              <w:t>Тип Щупальцевые, Знакомство с мшанками</w:t>
+            </w:r>
+          </w:p>
+        </w:tc>
+        <w:tc>
+          <w:p>
+            <w:pPr>
+              <w:jc w:val="center"/>
+            </w:pPr>
+            <w:r>
+              <w:t>3</w:t>
+            </w:r>
+          </w:p>
+        </w:tc>
+        <w:tc>
+          <w:p>
+            <w:pPr>
+              <w:jc w:val="center"/>
+            </w:pPr>
+            <w:r>
+              <w:t>2</w:t>
+            </w:r>
+          </w:p>
+        </w:tc>
+        <w:tc>
+          <w:p>
+            <w:pPr>
+              <w:jc w:val="center"/>
+            </w:pPr>
+            <w:r>
+              <w:t>1</w:t>
+            </w:r>
+          </w:p>
+        </w:tc>
+        <w:tc>
+          <w:p>
+            <w:pPr>
+              <w:jc w:val="center"/>
+            </w:pPr>
+            <w:r>
+              <w:t>23/04/22</w:t>
+            </w:r>
+          </w:p>
+        </w:tc>
+        <w:tc>
+          <w:p/>
+        </w:tc>
+      </w:tr>
+      <w:tr>
+        <w:tblPrEx>
+          <w:tblCellMar>
+            <w:top w:w="0" w:type="dxa"/>
+            <w:left w:w="108" w:type="dxa"/>
+            <w:bottom w:w="0" w:type="dxa"/>
+            <w:right w:w="108" w:type="dxa"/>
+          </w:tblCellMar>
+        </w:tblPrEx>
+        <w:tc>
+          <w:p>
+            <w:pPr>
+              <w:jc w:val="left"/>
+            </w:pPr>
+            <w:r>
+              <w:t>48</w:t>
+            </w:r>
+          </w:p>
+        </w:tc>
+        <w:tc>
+          <w:p>
+            <w:pPr>
+              <w:jc w:val="left"/>
+            </w:pPr>
+            <w:r>
+              <w:t>Тип Хордовые, Комплексная контрольная работа</w:t>
+            </w:r>
+          </w:p>
+        </w:tc>
+        <w:tc>
+          <w:p>
+            <w:pPr>
+              <w:jc w:val="center"/>
+            </w:pPr>
+            <w:r>
+              <w:t>3</w:t>
+            </w:r>
+          </w:p>
+        </w:tc>
+        <w:tc>
+          <w:p>
+            <w:pPr>
+              <w:jc w:val="center"/>
+            </w:pPr>
+            <w:r>
+              <w:t>2</w:t>
+            </w:r>
+          </w:p>
+        </w:tc>
+        <w:tc>
+          <w:p>
+            <w:pPr>
+              <w:jc w:val="center"/>
+            </w:pPr>
+            <w:r>
+              <w:t>1</w:t>
+            </w:r>
+          </w:p>
+        </w:tc>
+        <w:tc>
+          <w:p>
+            <w:pPr>
+              <w:jc w:val="center"/>
+            </w:pPr>
+            <w:r>
+              <w:t>30/04/22</w:t>
+            </w:r>
+          </w:p>
+        </w:tc>
+        <w:tc>
+          <w:p/>
+        </w:tc>
+      </w:tr>
+      <w:tr>
+        <w:tblPrEx>
+          <w:tblCellMar>
+            <w:top w:w="0" w:type="dxa"/>
+            <w:left w:w="108" w:type="dxa"/>
+            <w:bottom w:w="0" w:type="dxa"/>
+            <w:right w:w="108" w:type="dxa"/>
+          </w:tblCellMar>
+        </w:tblPrEx>
+        <w:tc>
+          <w:p>
+            <w:pPr>
+              <w:jc w:val="left"/>
+            </w:pPr>
+            <w:r>
+              <w:t>49</w:t>
+            </w:r>
+          </w:p>
+        </w:tc>
+        <w:tc>
+          <w:p>
+            <w:pPr>
+              <w:jc w:val="left"/>
+            </w:pPr>
+            <w:r>
+              <w:t>Биотопы Ленинградской области. Приемы работы с определителями</w:t>
+            </w:r>
+          </w:p>
+        </w:tc>
+        <w:tc>
+          <w:p>
+            <w:pPr>
+              <w:jc w:val="center"/>
+            </w:pPr>
+            <w:r>
+              <w:t>3</w:t>
+            </w:r>
+          </w:p>
+        </w:tc>
+        <w:tc>
+          <w:p>
+            <w:pPr>
+              <w:jc w:val="center"/>
+            </w:pPr>
+            <w:r>
+              <w:t>2</w:t>
+            </w:r>
+          </w:p>
+        </w:tc>
+        <w:tc>
+          <w:p>
+            <w:pPr>
+              <w:jc w:val="center"/>
+            </w:pPr>
+            <w:r>
+              <w:t>1</w:t>
+            </w:r>
+          </w:p>
+        </w:tc>
+        <w:tc>
+          <w:p>
+            <w:pPr>
+              <w:jc w:val="center"/>
+            </w:pPr>
+            <w:r>
+              <w:t>07/05/22</w:t>
+            </w:r>
+          </w:p>
+        </w:tc>
+        <w:tc>
+          <w:p/>
+        </w:tc>
+      </w:tr>
+      <w:tr>
+        <w:tblPrEx>
+          <w:tblCellMar>
+            <w:top w:w="0" w:type="dxa"/>
+            <w:left w:w="108" w:type="dxa"/>
+            <w:bottom w:w="0" w:type="dxa"/>
+            <w:right w:w="108" w:type="dxa"/>
+          </w:tblCellMar>
+        </w:tblPrEx>
+        <w:tc>
+          <w:p>
+            <w:pPr>
+              <w:jc w:val="left"/>
+            </w:pPr>
+            <w:r>
+              <w:t>50</w:t>
+            </w:r>
+          </w:p>
+        </w:tc>
+        <w:tc>
+          <w:p>
+            <w:pPr>
+              <w:jc w:val="left"/>
+            </w:pPr>
+            <w:r>
+              <w:t>Практическая работа по сбору почвенной фауны.Выезд на Воронью гору (Красносельский район)</w:t>
             </w:r>
           </w:p>
         </w:tc>
@@ -2536,7 +3849,7 @@
               <w:jc w:val="center"/>
             </w:pPr>
             <w:r>
-              <w:t>06/02/22</w:t>
+              <w:t>08/05/22</w:t>
             </w:r>
           </w:p>
         </w:tc>
@@ -2559,17 +3872,17 @@
               <w:jc w:val="left"/>
             </w:pPr>
             <w:r>
-              <w:t>33</w:t>
-            </w:r>
-          </w:p>
-        </w:tc>
-        <w:tc>
-          <w:p>
-            <w:pPr>
-              <w:jc w:val="left"/>
-            </w:pPr>
-            <w:r>
-              <w:t>Кольчатые черви, Изучение препаратов аннелид</w:t>
+              <w:t>51</w:t>
+            </w:r>
+          </w:p>
+        </w:tc>
+        <w:tc>
+          <w:p>
+            <w:pPr>
+              <w:jc w:val="left"/>
+            </w:pPr>
+            <w:r>
+              <w:t>Орнитофауна Ленинградской области. Определение птиц и следов</w:t>
             </w:r>
           </w:p>
         </w:tc>
@@ -2609,7 +3922,7 @@
               <w:jc w:val="center"/>
             </w:pPr>
             <w:r>
-              <w:t>12/02/22</w:t>
+              <w:t>14/05/22</w:t>
             </w:r>
           </w:p>
         </w:tc>
@@ -2632,163 +3945,17 @@
               <w:jc w:val="left"/>
             </w:pPr>
             <w:r>
-              <w:t>34</w:t>
-            </w:r>
-          </w:p>
-        </w:tc>
-        <w:tc>
-          <w:p>
-            <w:pPr>
-              <w:jc w:val="left"/>
-            </w:pPr>
-            <w:r>
-              <w:t>Размножение полихет, Тест «Кольчатые черви»</w:t>
-            </w:r>
-          </w:p>
-        </w:tc>
-        <w:tc>
-          <w:p>
-            <w:pPr>
-              <w:jc w:val="center"/>
-            </w:pPr>
-            <w:r>
-              <w:t>3</w:t>
-            </w:r>
-          </w:p>
-        </w:tc>
-        <w:tc>
-          <w:p>
-            <w:pPr>
-              <w:jc w:val="center"/>
-            </w:pPr>
-            <w:r>
-              <w:t>2</w:t>
-            </w:r>
-          </w:p>
-        </w:tc>
-        <w:tc>
-          <w:p>
-            <w:pPr>
-              <w:jc w:val="center"/>
-            </w:pPr>
-            <w:r>
-              <w:t>1</w:t>
-            </w:r>
-          </w:p>
-        </w:tc>
-        <w:tc>
-          <w:p>
-            <w:pPr>
-              <w:jc w:val="center"/>
-            </w:pPr>
-            <w:r>
-              <w:t>19/02/22</w:t>
-            </w:r>
-          </w:p>
-        </w:tc>
-        <w:tc>
-          <w:p/>
-        </w:tc>
-      </w:tr>
-      <w:tr>
-        <w:tblPrEx>
-          <w:tblCellMar>
-            <w:top w:w="0" w:type="dxa"/>
-            <w:left w:w="108" w:type="dxa"/>
-            <w:bottom w:w="0" w:type="dxa"/>
-            <w:right w:w="108" w:type="dxa"/>
-          </w:tblCellMar>
-        </w:tblPrEx>
-        <w:tc>
-          <w:p>
-            <w:pPr>
-              <w:jc w:val="left"/>
-            </w:pPr>
-            <w:r>
-              <w:t>35</w:t>
-            </w:r>
-          </w:p>
-        </w:tc>
-        <w:tc>
-          <w:p>
-            <w:pPr>
-              <w:jc w:val="left"/>
-            </w:pPr>
-            <w:r>
-              <w:t>Тип Членистоногие, Составление таблицы тагмизации тела</w:t>
-            </w:r>
-          </w:p>
-        </w:tc>
-        <w:tc>
-          <w:p>
-            <w:pPr>
-              <w:jc w:val="center"/>
-            </w:pPr>
-            <w:r>
-              <w:t>3</w:t>
-            </w:r>
-          </w:p>
-        </w:tc>
-        <w:tc>
-          <w:p>
-            <w:pPr>
-              <w:jc w:val="center"/>
-            </w:pPr>
-            <w:r>
-              <w:t>2</w:t>
-            </w:r>
-          </w:p>
-        </w:tc>
-        <w:tc>
-          <w:p>
-            <w:pPr>
-              <w:jc w:val="center"/>
-            </w:pPr>
-            <w:r>
-              <w:t>1</w:t>
-            </w:r>
-          </w:p>
-        </w:tc>
-        <w:tc>
-          <w:p>
-            <w:pPr>
-              <w:jc w:val="center"/>
-            </w:pPr>
-            <w:r>
-              <w:t>26/02/22</w:t>
-            </w:r>
-          </w:p>
-        </w:tc>
-        <w:tc>
-          <w:p/>
-        </w:tc>
-      </w:tr>
-      <w:tr>
-        <w:tblPrEx>
-          <w:tblCellMar>
-            <w:top w:w="0" w:type="dxa"/>
-            <w:left w:w="108" w:type="dxa"/>
-            <w:bottom w:w="0" w:type="dxa"/>
-            <w:right w:w="108" w:type="dxa"/>
-          </w:tblCellMar>
-        </w:tblPrEx>
-        <w:tc>
-          <w:p>
-            <w:pPr>
-              <w:jc w:val="left"/>
-            </w:pPr>
-            <w:r>
-              <w:t>36</w:t>
-            </w:r>
-          </w:p>
-        </w:tc>
-        <w:tc>
-          <w:p>
-            <w:pPr>
-              <w:jc w:val="left"/>
-            </w:pPr>
-            <w:r>
-              <w:t>Посещение лекции специалистов СПбГУ</w:t>
+              <w:t>52</w:t>
+            </w:r>
+          </w:p>
+        </w:tc>
+        <w:tc>
+          <w:p>
+            <w:pPr>
+              <w:jc w:val="left"/>
+            </w:pPr>
+            <w:r>
+              <w:t>Практическое занятие на кафедре Зоологии беспозвоночных СПбГУ №1</w:t>
             </w:r>
           </w:p>
         </w:tc>
@@ -2828,1175 +3995,7 @@
               <w:jc w:val="center"/>
             </w:pPr>
             <w:r>
-              <w:t>02/03/22</w:t>
-            </w:r>
-          </w:p>
-        </w:tc>
-        <w:tc>
-          <w:p/>
-        </w:tc>
-      </w:tr>
-      <w:tr>
-        <w:tblPrEx>
-          <w:tblCellMar>
-            <w:top w:w="0" w:type="dxa"/>
-            <w:left w:w="108" w:type="dxa"/>
-            <w:bottom w:w="0" w:type="dxa"/>
-            <w:right w:w="108" w:type="dxa"/>
-          </w:tblCellMar>
-        </w:tblPrEx>
-        <w:tc>
-          <w:p>
-            <w:pPr>
-              <w:jc w:val="left"/>
-            </w:pPr>
-            <w:r>
-              <w:t>37</w:t>
-            </w:r>
-          </w:p>
-        </w:tc>
-        <w:tc>
-          <w:p>
-            <w:pPr>
-              <w:jc w:val="left"/>
-            </w:pPr>
-            <w:r>
-              <w:t>Хелицеровые, Внешнее строение различных хелицеровых</w:t>
-            </w:r>
-          </w:p>
-        </w:tc>
-        <w:tc>
-          <w:p>
-            <w:pPr>
-              <w:jc w:val="center"/>
-            </w:pPr>
-            <w:r>
-              <w:t>3</w:t>
-            </w:r>
-          </w:p>
-        </w:tc>
-        <w:tc>
-          <w:p>
-            <w:pPr>
-              <w:jc w:val="center"/>
-            </w:pPr>
-            <w:r>
-              <w:t>2</w:t>
-            </w:r>
-          </w:p>
-        </w:tc>
-        <w:tc>
-          <w:p>
-            <w:pPr>
-              <w:jc w:val="center"/>
-            </w:pPr>
-            <w:r>
-              <w:t>1</w:t>
-            </w:r>
-          </w:p>
-        </w:tc>
-        <w:tc>
-          <w:p>
-            <w:pPr>
-              <w:jc w:val="center"/>
-            </w:pPr>
-            <w:r>
-              <w:t>05/03/22</w:t>
-            </w:r>
-          </w:p>
-        </w:tc>
-        <w:tc>
-          <w:p/>
-        </w:tc>
-      </w:tr>
-      <w:tr>
-        <w:tblPrEx>
-          <w:tblCellMar>
-            <w:top w:w="0" w:type="dxa"/>
-            <w:left w:w="108" w:type="dxa"/>
-            <w:bottom w:w="0" w:type="dxa"/>
-            <w:right w:w="108" w:type="dxa"/>
-          </w:tblCellMar>
-        </w:tblPrEx>
-        <w:tc>
-          <w:p>
-            <w:pPr>
-              <w:jc w:val="left"/>
-            </w:pPr>
-            <w:r>
-              <w:t>38</w:t>
-            </w:r>
-          </w:p>
-        </w:tc>
-        <w:tc>
-          <w:p>
-            <w:pPr>
-              <w:jc w:val="left"/>
-            </w:pPr>
-            <w:r>
-              <w:t>Выезд в Павловский парк</w:t>
-            </w:r>
-          </w:p>
-        </w:tc>
-        <w:tc>
-          <w:p>
-            <w:pPr>
-              <w:jc w:val="center"/>
-            </w:pPr>
-            <w:r>
-              <w:t>8</w:t>
-            </w:r>
-          </w:p>
-        </w:tc>
-        <w:tc>
-          <w:p>
-            <w:pPr>
-              <w:jc w:val="center"/>
-            </w:pPr>
-            <w:r>
-              <w:t>0</w:t>
-            </w:r>
-          </w:p>
-        </w:tc>
-        <w:tc>
-          <w:p>
-            <w:pPr>
-              <w:jc w:val="center"/>
-            </w:pPr>
-            <w:r>
-              <w:t>8</w:t>
-            </w:r>
-          </w:p>
-        </w:tc>
-        <w:tc>
-          <w:p>
-            <w:pPr>
-              <w:jc w:val="center"/>
-            </w:pPr>
-            <w:r>
-              <w:t>06/03/22</w:t>
-            </w:r>
-          </w:p>
-        </w:tc>
-        <w:tc>
-          <w:p/>
-        </w:tc>
-      </w:tr>
-      <w:tr>
-        <w:tblPrEx>
-          <w:tblCellMar>
-            <w:top w:w="0" w:type="dxa"/>
-            <w:left w:w="108" w:type="dxa"/>
-            <w:bottom w:w="0" w:type="dxa"/>
-            <w:right w:w="108" w:type="dxa"/>
-          </w:tblCellMar>
-        </w:tblPrEx>
-        <w:tc>
-          <w:p>
-            <w:pPr>
-              <w:jc w:val="left"/>
-            </w:pPr>
-            <w:r>
-              <w:t>39</w:t>
-            </w:r>
-          </w:p>
-        </w:tc>
-        <w:tc>
-          <w:p>
-            <w:pPr>
-              <w:jc w:val="left"/>
-            </w:pPr>
-            <w:r>
-              <w:t>Ракообразные, Внешнее строение различных ракообразных</w:t>
-            </w:r>
-          </w:p>
-        </w:tc>
-        <w:tc>
-          <w:p>
-            <w:pPr>
-              <w:jc w:val="center"/>
-            </w:pPr>
-            <w:r>
-              <w:t>3</w:t>
-            </w:r>
-          </w:p>
-        </w:tc>
-        <w:tc>
-          <w:p>
-            <w:pPr>
-              <w:jc w:val="center"/>
-            </w:pPr>
-            <w:r>
-              <w:t>2</w:t>
-            </w:r>
-          </w:p>
-        </w:tc>
-        <w:tc>
-          <w:p>
-            <w:pPr>
-              <w:jc w:val="center"/>
-            </w:pPr>
-            <w:r>
-              <w:t>1</w:t>
-            </w:r>
-          </w:p>
-        </w:tc>
-        <w:tc>
-          <w:p>
-            <w:pPr>
-              <w:jc w:val="center"/>
-            </w:pPr>
-            <w:r>
-              <w:t>12/03/22</w:t>
-            </w:r>
-          </w:p>
-        </w:tc>
-        <w:tc>
-          <w:p/>
-        </w:tc>
-      </w:tr>
-      <w:tr>
-        <w:tblPrEx>
-          <w:tblCellMar>
-            <w:top w:w="0" w:type="dxa"/>
-            <w:left w:w="108" w:type="dxa"/>
-            <w:bottom w:w="0" w:type="dxa"/>
-            <w:right w:w="108" w:type="dxa"/>
-          </w:tblCellMar>
-        </w:tblPrEx>
-        <w:tc>
-          <w:p>
-            <w:pPr>
-              <w:jc w:val="left"/>
-            </w:pPr>
-            <w:r>
-              <w:t>40</w:t>
-            </w:r>
-          </w:p>
-        </w:tc>
-        <w:tc>
-          <w:p>
-            <w:pPr>
-              <w:jc w:val="left"/>
-            </w:pPr>
-            <w:r>
-              <w:t>Насекомые и многоножки, Тест «Членистоногие»</w:t>
-            </w:r>
-          </w:p>
-        </w:tc>
-        <w:tc>
-          <w:p>
-            <w:pPr>
-              <w:jc w:val="center"/>
-            </w:pPr>
-            <w:r>
-              <w:t>3</w:t>
-            </w:r>
-          </w:p>
-        </w:tc>
-        <w:tc>
-          <w:p>
-            <w:pPr>
-              <w:jc w:val="center"/>
-            </w:pPr>
-            <w:r>
-              <w:t>2</w:t>
-            </w:r>
-          </w:p>
-        </w:tc>
-        <w:tc>
-          <w:p>
-            <w:pPr>
-              <w:jc w:val="center"/>
-            </w:pPr>
-            <w:r>
-              <w:t>1</w:t>
-            </w:r>
-          </w:p>
-        </w:tc>
-        <w:tc>
-          <w:p>
-            <w:pPr>
-              <w:jc w:val="center"/>
-            </w:pPr>
-            <w:r>
-              <w:t>19/03/22</w:t>
-            </w:r>
-          </w:p>
-        </w:tc>
-        <w:tc>
-          <w:p/>
-        </w:tc>
-      </w:tr>
-      <w:tr>
-        <w:tblPrEx>
-          <w:tblCellMar>
-            <w:top w:w="0" w:type="dxa"/>
-            <w:left w:w="108" w:type="dxa"/>
-            <w:bottom w:w="0" w:type="dxa"/>
-            <w:right w:w="108" w:type="dxa"/>
-          </w:tblCellMar>
-        </w:tblPrEx>
-        <w:tc>
-          <w:p>
-            <w:pPr>
-              <w:jc w:val="left"/>
-            </w:pPr>
-            <w:r>
-              <w:t>41</w:t>
-            </w:r>
-          </w:p>
-        </w:tc>
-        <w:tc>
-          <w:p>
-            <w:pPr>
-              <w:jc w:val="left"/>
-            </w:pPr>
-            <w:r>
-              <w:t>Внутреннее строение моллюсков, Внутреннее строение двустворчатых</w:t>
-            </w:r>
-          </w:p>
-        </w:tc>
-        <w:tc>
-          <w:p>
-            <w:pPr>
-              <w:jc w:val="center"/>
-            </w:pPr>
-            <w:r>
-              <w:t>3</w:t>
-            </w:r>
-          </w:p>
-        </w:tc>
-        <w:tc>
-          <w:p>
-            <w:pPr>
-              <w:jc w:val="center"/>
-            </w:pPr>
-            <w:r>
-              <w:t>2</w:t>
-            </w:r>
-          </w:p>
-        </w:tc>
-        <w:tc>
-          <w:p>
-            <w:pPr>
-              <w:jc w:val="center"/>
-            </w:pPr>
-            <w:r>
-              <w:t>1</w:t>
-            </w:r>
-          </w:p>
-        </w:tc>
-        <w:tc>
-          <w:p>
-            <w:pPr>
-              <w:jc w:val="center"/>
-            </w:pPr>
-            <w:r>
-              <w:t>26/03/22</w:t>
-            </w:r>
-          </w:p>
-        </w:tc>
-        <w:tc>
-          <w:p/>
-        </w:tc>
-      </w:tr>
-      <w:tr>
-        <w:tblPrEx>
-          <w:tblCellMar>
-            <w:top w:w="0" w:type="dxa"/>
-            <w:left w:w="108" w:type="dxa"/>
-            <w:bottom w:w="0" w:type="dxa"/>
-            <w:right w:w="108" w:type="dxa"/>
-          </w:tblCellMar>
-        </w:tblPrEx>
-        <w:tc>
-          <w:p>
-            <w:pPr>
-              <w:jc w:val="left"/>
-            </w:pPr>
-            <w:r>
-              <w:t>42</w:t>
-            </w:r>
-          </w:p>
-        </w:tc>
-        <w:tc>
-          <w:p>
-            <w:pPr>
-              <w:jc w:val="left"/>
-            </w:pPr>
-            <w:r>
-              <w:t>Тип Моллюски, Внешнее строение различных моллюсков</w:t>
-            </w:r>
-          </w:p>
-        </w:tc>
-        <w:tc>
-          <w:p>
-            <w:pPr>
-              <w:jc w:val="center"/>
-            </w:pPr>
-            <w:r>
-              <w:t>3</w:t>
-            </w:r>
-          </w:p>
-        </w:tc>
-        <w:tc>
-          <w:p>
-            <w:pPr>
-              <w:jc w:val="center"/>
-            </w:pPr>
-            <w:r>
-              <w:t>2</w:t>
-            </w:r>
-          </w:p>
-        </w:tc>
-        <w:tc>
-          <w:p>
-            <w:pPr>
-              <w:jc w:val="center"/>
-            </w:pPr>
-            <w:r>
-              <w:t>1</w:t>
-            </w:r>
-          </w:p>
-        </w:tc>
-        <w:tc>
-          <w:p>
-            <w:pPr>
-              <w:jc w:val="center"/>
-            </w:pPr>
-            <w:r>
-              <w:t>02/04/22</w:t>
-            </w:r>
-          </w:p>
-        </w:tc>
-        <w:tc>
-          <w:p/>
-        </w:tc>
-      </w:tr>
-      <w:tr>
-        <w:tblPrEx>
-          <w:tblCellMar>
-            <w:top w:w="0" w:type="dxa"/>
-            <w:left w:w="108" w:type="dxa"/>
-            <w:bottom w:w="0" w:type="dxa"/>
-            <w:right w:w="108" w:type="dxa"/>
-          </w:tblCellMar>
-        </w:tblPrEx>
-        <w:tc>
-          <w:p>
-            <w:pPr>
-              <w:jc w:val="left"/>
-            </w:pPr>
-            <w:r>
-              <w:t>43</w:t>
-            </w:r>
-          </w:p>
-        </w:tc>
-        <w:tc>
-          <w:p>
-            <w:pPr>
-              <w:jc w:val="left"/>
-            </w:pPr>
-            <w:r>
-              <w:t>Выезд в парк Сергиевка (Петродворцовый район)</w:t>
-            </w:r>
-          </w:p>
-        </w:tc>
-        <w:tc>
-          <w:p>
-            <w:pPr>
-              <w:jc w:val="center"/>
-            </w:pPr>
-            <w:r>
-              <w:t>8</w:t>
-            </w:r>
-          </w:p>
-        </w:tc>
-        <w:tc>
-          <w:p>
-            <w:pPr>
-              <w:jc w:val="center"/>
-            </w:pPr>
-            <w:r>
-              <w:t>0</w:t>
-            </w:r>
-          </w:p>
-        </w:tc>
-        <w:tc>
-          <w:p>
-            <w:pPr>
-              <w:jc w:val="center"/>
-            </w:pPr>
-            <w:r>
-              <w:t>8</w:t>
-            </w:r>
-          </w:p>
-        </w:tc>
-        <w:tc>
-          <w:p>
-            <w:pPr>
-              <w:jc w:val="center"/>
-            </w:pPr>
-            <w:r>
-              <w:t>03/04/22</w:t>
-            </w:r>
-          </w:p>
-        </w:tc>
-        <w:tc>
-          <w:p/>
-        </w:tc>
-      </w:tr>
-      <w:tr>
-        <w:tblPrEx>
-          <w:tblCellMar>
-            <w:top w:w="0" w:type="dxa"/>
-            <w:left w:w="108" w:type="dxa"/>
-            <w:bottom w:w="0" w:type="dxa"/>
-            <w:right w:w="108" w:type="dxa"/>
-          </w:tblCellMar>
-        </w:tblPrEx>
-        <w:tc>
-          <w:p>
-            <w:pPr>
-              <w:jc w:val="left"/>
-            </w:pPr>
-            <w:r>
-              <w:t>44</w:t>
-            </w:r>
-          </w:p>
-        </w:tc>
-        <w:tc>
-          <w:p>
-            <w:pPr>
-              <w:jc w:val="left"/>
-            </w:pPr>
-            <w:r>
-              <w:t>Экскурсия в Зоологический музей №4</w:t>
-            </w:r>
-          </w:p>
-        </w:tc>
-        <w:tc>
-          <w:p>
-            <w:pPr>
-              <w:jc w:val="center"/>
-            </w:pPr>
-            <w:r>
-              <w:t>4</w:t>
-            </w:r>
-          </w:p>
-        </w:tc>
-        <w:tc>
-          <w:p>
-            <w:pPr>
-              <w:jc w:val="center"/>
-            </w:pPr>
-            <w:r>
-              <w:t>0</w:t>
-            </w:r>
-          </w:p>
-        </w:tc>
-        <w:tc>
-          <w:p>
-            <w:pPr>
-              <w:jc w:val="center"/>
-            </w:pPr>
-            <w:r>
-              <w:t>4</w:t>
-            </w:r>
-          </w:p>
-        </w:tc>
-        <w:tc>
-          <w:p>
-            <w:pPr>
-              <w:jc w:val="center"/>
-            </w:pPr>
-            <w:r>
-              <w:t>06/04/22</w:t>
-            </w:r>
-          </w:p>
-        </w:tc>
-        <w:tc>
-          <w:p/>
-        </w:tc>
-      </w:tr>
-      <w:tr>
-        <w:tblPrEx>
-          <w:tblCellMar>
-            <w:top w:w="0" w:type="dxa"/>
-            <w:left w:w="108" w:type="dxa"/>
-            <w:bottom w:w="0" w:type="dxa"/>
-            <w:right w:w="108" w:type="dxa"/>
-          </w:tblCellMar>
-        </w:tblPrEx>
-        <w:tc>
-          <w:p>
-            <w:pPr>
-              <w:jc w:val="left"/>
-            </w:pPr>
-            <w:r>
-              <w:t>45</w:t>
-            </w:r>
-          </w:p>
-        </w:tc>
-        <w:tc>
-          <w:p>
-            <w:pPr>
-              <w:jc w:val="left"/>
-            </w:pPr>
-            <w:r>
-              <w:t>Биология моллюсков, Представители массовых классов моллюсков</w:t>
-            </w:r>
-          </w:p>
-        </w:tc>
-        <w:tc>
-          <w:p>
-            <w:pPr>
-              <w:jc w:val="center"/>
-            </w:pPr>
-            <w:r>
-              <w:t>3</w:t>
-            </w:r>
-          </w:p>
-        </w:tc>
-        <w:tc>
-          <w:p>
-            <w:pPr>
-              <w:jc w:val="center"/>
-            </w:pPr>
-            <w:r>
-              <w:t>2</w:t>
-            </w:r>
-          </w:p>
-        </w:tc>
-        <w:tc>
-          <w:p>
-            <w:pPr>
-              <w:jc w:val="center"/>
-            </w:pPr>
-            <w:r>
-              <w:t>1</w:t>
-            </w:r>
-          </w:p>
-        </w:tc>
-        <w:tc>
-          <w:p>
-            <w:pPr>
-              <w:jc w:val="center"/>
-            </w:pPr>
-            <w:r>
-              <w:t>09/04/22</w:t>
-            </w:r>
-          </w:p>
-        </w:tc>
-        <w:tc>
-          <w:p/>
-        </w:tc>
-      </w:tr>
-      <w:tr>
-        <w:tblPrEx>
-          <w:tblCellMar>
-            <w:top w:w="0" w:type="dxa"/>
-            <w:left w:w="108" w:type="dxa"/>
-            <w:bottom w:w="0" w:type="dxa"/>
-            <w:right w:w="108" w:type="dxa"/>
-          </w:tblCellMar>
-        </w:tblPrEx>
-        <w:tc>
-          <w:p>
-            <w:pPr>
-              <w:jc w:val="left"/>
-            </w:pPr>
-            <w:r>
-              <w:t>46</w:t>
-            </w:r>
-          </w:p>
-        </w:tc>
-        <w:tc>
-          <w:p>
-            <w:pPr>
-              <w:jc w:val="left"/>
-            </w:pPr>
-            <w:r>
-              <w:t>Тип Иглокожие, Вскрытие морской звезды</w:t>
-            </w:r>
-          </w:p>
-        </w:tc>
-        <w:tc>
-          <w:p>
-            <w:pPr>
-              <w:jc w:val="center"/>
-            </w:pPr>
-            <w:r>
-              <w:t>3</w:t>
-            </w:r>
-          </w:p>
-        </w:tc>
-        <w:tc>
-          <w:p>
-            <w:pPr>
-              <w:jc w:val="center"/>
-            </w:pPr>
-            <w:r>
-              <w:t>2</w:t>
-            </w:r>
-          </w:p>
-        </w:tc>
-        <w:tc>
-          <w:p>
-            <w:pPr>
-              <w:jc w:val="center"/>
-            </w:pPr>
-            <w:r>
-              <w:t>1</w:t>
-            </w:r>
-          </w:p>
-        </w:tc>
-        <w:tc>
-          <w:p>
-            <w:pPr>
-              <w:jc w:val="center"/>
-            </w:pPr>
-            <w:r>
-              <w:t>16/04/22</w:t>
-            </w:r>
-          </w:p>
-        </w:tc>
-        <w:tc>
-          <w:p/>
-        </w:tc>
-      </w:tr>
-      <w:tr>
-        <w:tblPrEx>
-          <w:tblCellMar>
-            <w:top w:w="0" w:type="dxa"/>
-            <w:left w:w="108" w:type="dxa"/>
-            <w:bottom w:w="0" w:type="dxa"/>
-            <w:right w:w="108" w:type="dxa"/>
-          </w:tblCellMar>
-        </w:tblPrEx>
-        <w:tc>
-          <w:p>
-            <w:pPr>
-              <w:jc w:val="left"/>
-            </w:pPr>
-            <w:r>
-              <w:t>47</w:t>
-            </w:r>
-          </w:p>
-        </w:tc>
-        <w:tc>
-          <w:p>
-            <w:pPr>
-              <w:jc w:val="left"/>
-            </w:pPr>
-            <w:r>
-              <w:t>Тип Щупальцевые, Знакомство с мшанками</w:t>
-            </w:r>
-          </w:p>
-        </w:tc>
-        <w:tc>
-          <w:p>
-            <w:pPr>
-              <w:jc w:val="center"/>
-            </w:pPr>
-            <w:r>
-              <w:t>3</w:t>
-            </w:r>
-          </w:p>
-        </w:tc>
-        <w:tc>
-          <w:p>
-            <w:pPr>
-              <w:jc w:val="center"/>
-            </w:pPr>
-            <w:r>
-              <w:t>2</w:t>
-            </w:r>
-          </w:p>
-        </w:tc>
-        <w:tc>
-          <w:p>
-            <w:pPr>
-              <w:jc w:val="center"/>
-            </w:pPr>
-            <w:r>
-              <w:t>1</w:t>
-            </w:r>
-          </w:p>
-        </w:tc>
-        <w:tc>
-          <w:p>
-            <w:pPr>
-              <w:jc w:val="center"/>
-            </w:pPr>
-            <w:r>
-              <w:t>23/04/22</w:t>
-            </w:r>
-          </w:p>
-        </w:tc>
-        <w:tc>
-          <w:p/>
-        </w:tc>
-      </w:tr>
-      <w:tr>
-        <w:tblPrEx>
-          <w:tblCellMar>
-            <w:top w:w="0" w:type="dxa"/>
-            <w:left w:w="108" w:type="dxa"/>
-            <w:bottom w:w="0" w:type="dxa"/>
-            <w:right w:w="108" w:type="dxa"/>
-          </w:tblCellMar>
-        </w:tblPrEx>
-        <w:tc>
-          <w:p>
-            <w:pPr>
-              <w:jc w:val="left"/>
-            </w:pPr>
-            <w:r>
-              <w:t>48</w:t>
-            </w:r>
-          </w:p>
-        </w:tc>
-        <w:tc>
-          <w:p>
-            <w:pPr>
-              <w:jc w:val="left"/>
-            </w:pPr>
-            <w:r>
-              <w:t>Тип Хордовые, Комплексная контрольная работа</w:t>
-            </w:r>
-          </w:p>
-        </w:tc>
-        <w:tc>
-          <w:p>
-            <w:pPr>
-              <w:jc w:val="center"/>
-            </w:pPr>
-            <w:r>
-              <w:t>3</w:t>
-            </w:r>
-          </w:p>
-        </w:tc>
-        <w:tc>
-          <w:p>
-            <w:pPr>
-              <w:jc w:val="center"/>
-            </w:pPr>
-            <w:r>
-              <w:t>2</w:t>
-            </w:r>
-          </w:p>
-        </w:tc>
-        <w:tc>
-          <w:p>
-            <w:pPr>
-              <w:jc w:val="center"/>
-            </w:pPr>
-            <w:r>
-              <w:t>1</w:t>
-            </w:r>
-          </w:p>
-        </w:tc>
-        <w:tc>
-          <w:p>
-            <w:pPr>
-              <w:jc w:val="center"/>
-            </w:pPr>
-            <w:r>
-              <w:t>30/04/22</w:t>
-            </w:r>
-          </w:p>
-        </w:tc>
-        <w:tc>
-          <w:p/>
-        </w:tc>
-      </w:tr>
-      <w:tr>
-        <w:tblPrEx>
-          <w:tblCellMar>
-            <w:top w:w="0" w:type="dxa"/>
-            <w:left w:w="108" w:type="dxa"/>
-            <w:bottom w:w="0" w:type="dxa"/>
-            <w:right w:w="108" w:type="dxa"/>
-          </w:tblCellMar>
-        </w:tblPrEx>
-        <w:tc>
-          <w:p>
-            <w:pPr>
-              <w:jc w:val="left"/>
-            </w:pPr>
-            <w:r>
-              <w:t>49</w:t>
-            </w:r>
-          </w:p>
-        </w:tc>
-        <w:tc>
-          <w:p>
-            <w:pPr>
-              <w:jc w:val="left"/>
-            </w:pPr>
-            <w:r>
-              <w:t>Практическое занятие на кафедре Зоологии беспозвоночных СПбГУ №1</w:t>
-            </w:r>
-          </w:p>
-        </w:tc>
-        <w:tc>
-          <w:p>
-            <w:pPr>
-              <w:jc w:val="center"/>
-            </w:pPr>
-            <w:r>
-              <w:t>4</w:t>
-            </w:r>
-          </w:p>
-        </w:tc>
-        <w:tc>
-          <w:p>
-            <w:pPr>
-              <w:jc w:val="center"/>
-            </w:pPr>
-            <w:r>
-              <w:t>0</w:t>
-            </w:r>
-          </w:p>
-        </w:tc>
-        <w:tc>
-          <w:p>
-            <w:pPr>
-              <w:jc w:val="center"/>
-            </w:pPr>
-            <w:r>
-              <w:t>4</w:t>
-            </w:r>
-          </w:p>
-        </w:tc>
-        <w:tc>
-          <w:p>
-            <w:pPr>
-              <w:jc w:val="center"/>
-            </w:pPr>
-            <w:r>
-              <w:t>04/05/22</w:t>
-            </w:r>
-          </w:p>
-        </w:tc>
-        <w:tc>
-          <w:p/>
-        </w:tc>
-      </w:tr>
-      <w:tr>
-        <w:tblPrEx>
-          <w:tblCellMar>
-            <w:top w:w="0" w:type="dxa"/>
-            <w:left w:w="108" w:type="dxa"/>
-            <w:bottom w:w="0" w:type="dxa"/>
-            <w:right w:w="108" w:type="dxa"/>
-          </w:tblCellMar>
-        </w:tblPrEx>
-        <w:tc>
-          <w:p>
-            <w:pPr>
-              <w:jc w:val="left"/>
-            </w:pPr>
-            <w:r>
-              <w:t>50</w:t>
-            </w:r>
-          </w:p>
-        </w:tc>
-        <w:tc>
-          <w:p>
-            <w:pPr>
-              <w:jc w:val="left"/>
-            </w:pPr>
-            <w:r>
-              <w:t>Биотопы Ленинградской области. Приемы работы с определителями</w:t>
-            </w:r>
-          </w:p>
-        </w:tc>
-        <w:tc>
-          <w:p>
-            <w:pPr>
-              <w:jc w:val="center"/>
-            </w:pPr>
-            <w:r>
-              <w:t>3</w:t>
-            </w:r>
-          </w:p>
-        </w:tc>
-        <w:tc>
-          <w:p>
-            <w:pPr>
-              <w:jc w:val="center"/>
-            </w:pPr>
-            <w:r>
-              <w:t>2</w:t>
-            </w:r>
-          </w:p>
-        </w:tc>
-        <w:tc>
-          <w:p>
-            <w:pPr>
-              <w:jc w:val="center"/>
-            </w:pPr>
-            <w:r>
-              <w:t>1</w:t>
-            </w:r>
-          </w:p>
-        </w:tc>
-        <w:tc>
-          <w:p>
-            <w:pPr>
-              <w:jc w:val="center"/>
-            </w:pPr>
-            <w:r>
-              <w:t>07/05/22</w:t>
-            </w:r>
-          </w:p>
-        </w:tc>
-        <w:tc>
-          <w:p/>
-        </w:tc>
-      </w:tr>
-      <w:tr>
-        <w:tblPrEx>
-          <w:tblCellMar>
-            <w:top w:w="0" w:type="dxa"/>
-            <w:left w:w="108" w:type="dxa"/>
-            <w:bottom w:w="0" w:type="dxa"/>
-            <w:right w:w="108" w:type="dxa"/>
-          </w:tblCellMar>
-        </w:tblPrEx>
-        <w:tc>
-          <w:p>
-            <w:pPr>
-              <w:jc w:val="left"/>
-            </w:pPr>
-            <w:r>
-              <w:t>51</w:t>
-            </w:r>
-          </w:p>
-        </w:tc>
-        <w:tc>
-          <w:p>
-            <w:pPr>
-              <w:jc w:val="left"/>
-            </w:pPr>
-            <w:r>
-              <w:t>Выезд на Воронью гору (Красносельский район)</w:t>
-            </w:r>
-          </w:p>
-        </w:tc>
-        <w:tc>
-          <w:p>
-            <w:pPr>
-              <w:jc w:val="center"/>
-            </w:pPr>
-            <w:r>
-              <w:t>8</w:t>
-            </w:r>
-          </w:p>
-        </w:tc>
-        <w:tc>
-          <w:p>
-            <w:pPr>
-              <w:jc w:val="center"/>
-            </w:pPr>
-            <w:r>
-              <w:t>0</w:t>
-            </w:r>
-          </w:p>
-        </w:tc>
-        <w:tc>
-          <w:p>
-            <w:pPr>
-              <w:jc w:val="center"/>
-            </w:pPr>
-            <w:r>
-              <w:t>8</w:t>
-            </w:r>
-          </w:p>
-        </w:tc>
-        <w:tc>
-          <w:p>
-            <w:pPr>
-              <w:jc w:val="center"/>
-            </w:pPr>
-            <w:r>
-              <w:t>08/05/22</w:t>
-            </w:r>
-          </w:p>
-        </w:tc>
-        <w:tc>
-          <w:p/>
-        </w:tc>
-      </w:tr>
-      <w:tr>
-        <w:tblPrEx>
-          <w:tblCellMar>
-            <w:top w:w="0" w:type="dxa"/>
-            <w:left w:w="108" w:type="dxa"/>
-            <w:bottom w:w="0" w:type="dxa"/>
-            <w:right w:w="108" w:type="dxa"/>
-          </w:tblCellMar>
-        </w:tblPrEx>
-        <w:tc>
-          <w:p>
-            <w:pPr>
-              <w:jc w:val="left"/>
-            </w:pPr>
-            <w:r>
-              <w:t>52</w:t>
-            </w:r>
-          </w:p>
-        </w:tc>
-        <w:tc>
-          <w:p>
-            <w:pPr>
-              <w:jc w:val="left"/>
-            </w:pPr>
-            <w:r>
-              <w:t>Орнитофауна Ленинградской области. Определение птиц и следов</w:t>
-            </w:r>
-          </w:p>
-        </w:tc>
-        <w:tc>
-          <w:p>
-            <w:pPr>
-              <w:jc w:val="center"/>
-            </w:pPr>
-            <w:r>
-              <w:t>3</w:t>
-            </w:r>
-          </w:p>
-        </w:tc>
-        <w:tc>
-          <w:p>
-            <w:pPr>
-              <w:jc w:val="center"/>
-            </w:pPr>
-            <w:r>
-              <w:t>2</w:t>
-            </w:r>
-          </w:p>
-        </w:tc>
-        <w:tc>
-          <w:p>
-            <w:pPr>
-              <w:jc w:val="center"/>
-            </w:pPr>
-            <w:r>
-              <w:t>1</w:t>
-            </w:r>
-          </w:p>
-        </w:tc>
-        <w:tc>
-          <w:p>
-            <w:pPr>
-              <w:jc w:val="center"/>
-            </w:pPr>
-            <w:r>
-              <w:t>14/05/22</w:t>
+              <w:t>16/05/22</w:t>
             </w:r>
           </w:p>
         </w:tc>
@@ -4152,13 +4151,6 @@
       </w:tr>
     </w:tbl>
     <w:p>
-      <w:r>
-        <w:br w:type="page"/>
-      </w:r>
-    </w:p>
-    <w:p>
-      <w:bookmarkStart w:id="0" w:name="_GoBack"/>
-      <w:bookmarkEnd w:id="0"/>
       <w:r>
         <w:t>Выезды</w:t>
       </w:r>
@@ -4166,7 +4158,7 @@
     <w:tbl>
       <w:tblPr>
         <w:tblStyle w:val="3"/>
-        <w:tblW w:w="5000" w:type="pct"/>
+        <w:tblW w:w="4999" w:type="pct"/>
         <w:tblInd w:w="0" w:type="dxa"/>
         <w:tblLayout w:type="autofit"/>
         <w:tblCellMar>
@@ -4177,16 +4169,16 @@
         </w:tblCellMar>
       </w:tblPr>
       <w:tblGrid>
-        <w:gridCol w:w="407"/>
-        <w:gridCol w:w="474"/>
-        <w:gridCol w:w="897"/>
-        <w:gridCol w:w="1676"/>
-        <w:gridCol w:w="1204"/>
-        <w:gridCol w:w="1568"/>
-        <w:gridCol w:w="819"/>
-        <w:gridCol w:w="1011"/>
-        <w:gridCol w:w="845"/>
-        <w:gridCol w:w="670"/>
+        <w:gridCol w:w="391"/>
+        <w:gridCol w:w="452"/>
+        <w:gridCol w:w="839"/>
+        <w:gridCol w:w="2182"/>
+        <w:gridCol w:w="1120"/>
+        <w:gridCol w:w="1453"/>
+        <w:gridCol w:w="768"/>
+        <w:gridCol w:w="944"/>
+        <w:gridCol w:w="791"/>
+        <w:gridCol w:w="631"/>
       </w:tblGrid>
       <w:tr>
         <w:tblPrEx>
@@ -4336,7 +4328,7 @@
               <w:jc w:val="center"/>
             </w:pPr>
             <w:r>
-              <w:t>Выезд в Тарховку (Курортный район)</w:t>
+              <w:t>Практическая работа по наблюдению птиц. Выезд в Тарховку (Курортный район)</w:t>
             </w:r>
           </w:p>
         </w:tc>
@@ -4436,7 +4428,7 @@
               <w:jc w:val="left"/>
             </w:pPr>
             <w:r>
-              <w:t>15/09/21</w:t>
+              <w:t>13/09/21</w:t>
             </w:r>
           </w:p>
         </w:tc>
@@ -4556,7 +4548,7 @@
               <w:jc w:val="center"/>
             </w:pPr>
             <w:r>
-              <w:t>Выезд в Сестрорецк (Курортный район)</w:t>
+              <w:t>Практическая работа по сбору бентоса. Выезд в Сестрорецк (Курортный район)</w:t>
             </w:r>
           </w:p>
         </w:tc>
@@ -4656,7 +4648,7 @@
               <w:jc w:val="left"/>
             </w:pPr>
             <w:r>
-              <w:t>06/10/21</w:t>
+              <w:t>04/10/21</w:t>
             </w:r>
           </w:p>
         </w:tc>
@@ -4766,7 +4758,7 @@
               <w:jc w:val="left"/>
             </w:pPr>
             <w:r>
-              <w:t>03/11/21</w:t>
+              <w:t>01/11/21</w:t>
             </w:r>
           </w:p>
         </w:tc>
@@ -4886,7 +4878,7 @@
               <w:jc w:val="center"/>
             </w:pPr>
             <w:r>
-              <w:t>Выезд в Кронштадт</w:t>
+              <w:t>Практическая работа по сбору бентоса.Выезд в Кронштадт</w:t>
             </w:r>
           </w:p>
         </w:tc>
@@ -4966,6 +4958,116 @@
               <w:jc w:val="left"/>
             </w:pPr>
             <w:r>
+              <w:t>4</w:t>
+            </w:r>
+          </w:p>
+        </w:tc>
+        <w:tc>
+          <w:p>
+            <w:pPr>
+              <w:jc w:val="left"/>
+            </w:pPr>
+            <w:r>
+              <w:t>4</w:t>
+            </w:r>
+          </w:p>
+        </w:tc>
+        <w:tc>
+          <w:p>
+            <w:pPr>
+              <w:jc w:val="left"/>
+            </w:pPr>
+            <w:r>
+              <w:t>05/12/21</w:t>
+            </w:r>
+          </w:p>
+        </w:tc>
+        <w:tc>
+          <w:p>
+            <w:pPr>
+              <w:jc w:val="center"/>
+            </w:pPr>
+            <w:r>
+              <w:t>Практическая работа по наблюдению над следами жизнедеятельности.Выезд в парк Александрино (Кировский район)</w:t>
+            </w:r>
+          </w:p>
+        </w:tc>
+        <w:tc>
+          <w:p>
+            <w:pPr>
+              <w:jc w:val="center"/>
+            </w:pPr>
+            <w:r>
+              <w:t>В.М.Хайтов</w:t>
+            </w:r>
+          </w:p>
+        </w:tc>
+        <w:tc>
+          <w:p>
+            <w:pPr>
+              <w:jc w:val="center"/>
+            </w:pPr>
+            <w:r>
+              <w:t>Программа экологии морского бентоса (гидробиология)</w:t>
+            </w:r>
+          </w:p>
+        </w:tc>
+        <w:tc>
+          <w:p>
+            <w:pPr>
+              <w:jc w:val="center"/>
+            </w:pPr>
+            <w:r>
+              <w:t>124</w:t>
+            </w:r>
+          </w:p>
+        </w:tc>
+        <w:tc>
+          <w:p>
+            <w:pPr>
+              <w:jc w:val="center"/>
+            </w:pPr>
+            <w:r>
+              <w:t>15</w:t>
+            </w:r>
+          </w:p>
+        </w:tc>
+        <w:tc>
+          <w:p>
+            <w:pPr>
+              <w:jc w:val="left"/>
+            </w:pPr>
+            <w:r>
+              <w:t>9:30 17:30</w:t>
+            </w:r>
+          </w:p>
+        </w:tc>
+        <w:tc>
+          <w:p>
+            <w:pPr>
+              <w:jc w:val="left"/>
+            </w:pPr>
+            <w:r>
+              <w:t>8</w:t>
+            </w:r>
+          </w:p>
+        </w:tc>
+      </w:tr>
+      <w:tr>
+        <w:tblPrEx>
+          <w:tblCellMar>
+            <w:top w:w="0" w:type="dxa"/>
+            <w:left w:w="108" w:type="dxa"/>
+            <w:bottom w:w="0" w:type="dxa"/>
+            <w:right w:w="108" w:type="dxa"/>
+          </w:tblCellMar>
+        </w:tblPrEx>
+        <w:tc>
+          <w:p>
+            <w:pPr>
+              <w:jc w:val="left"/>
+            </w:pPr>
+            <w:r>
               <w:t>13</w:t>
             </w:r>
           </w:p>
@@ -4986,7 +5088,7 @@
               <w:jc w:val="left"/>
             </w:pPr>
             <w:r>
-              <w:t>01/12/21</w:t>
+              <w:t>06/12/21</w:t>
             </w:r>
           </w:p>
         </w:tc>
@@ -5076,10 +5178,420 @@
               <w:jc w:val="left"/>
             </w:pPr>
             <w:r>
+              <w:t>14</w:t>
+            </w:r>
+          </w:p>
+        </w:tc>
+        <w:tc>
+          <w:p>
+            <w:pPr>
+              <w:jc w:val="left"/>
+            </w:pPr>
+            <w:r>
+              <w:t>5</w:t>
+            </w:r>
+          </w:p>
+        </w:tc>
+        <w:tc>
+          <w:p>
+            <w:pPr>
+              <w:jc w:val="left"/>
+            </w:pPr>
+            <w:r>
+              <w:t>10/01/22</w:t>
+            </w:r>
+          </w:p>
+        </w:tc>
+        <w:tc>
+          <w:p>
+            <w:pPr>
+              <w:jc w:val="center"/>
+            </w:pPr>
+            <w:r>
+              <w:t>Экскурсия в Зоологический музей №3</w:t>
+            </w:r>
+          </w:p>
+        </w:tc>
+        <w:tc>
+          <w:p>
+            <w:pPr>
+              <w:jc w:val="center"/>
+            </w:pPr>
+            <w:r>
+              <w:t>В.М.Хайтов</w:t>
+            </w:r>
+          </w:p>
+        </w:tc>
+        <w:tc>
+          <w:p>
+            <w:pPr>
+              <w:jc w:val="center"/>
+            </w:pPr>
+            <w:r>
+              <w:t>Программа экологии морского бентоса (гидробиология)</w:t>
+            </w:r>
+          </w:p>
+        </w:tc>
+        <w:tc>
+          <w:p>
+            <w:pPr>
+              <w:jc w:val="center"/>
+            </w:pPr>
+            <w:r>
+              <w:t>124</w:t>
+            </w:r>
+          </w:p>
+        </w:tc>
+        <w:tc>
+          <w:p>
+            <w:pPr>
+              <w:jc w:val="center"/>
+            </w:pPr>
+            <w:r>
+              <w:t>15</w:t>
+            </w:r>
+          </w:p>
+        </w:tc>
+        <w:tc>
+          <w:p>
+            <w:pPr>
+              <w:jc w:val="left"/>
+            </w:pPr>
+            <w:r>
+              <w:t>15:30 19:30</w:t>
+            </w:r>
+          </w:p>
+        </w:tc>
+        <w:tc>
+          <w:p>
+            <w:pPr>
+              <w:jc w:val="left"/>
+            </w:pPr>
+            <w:r>
               <w:t>4</w:t>
             </w:r>
           </w:p>
         </w:tc>
+      </w:tr>
+      <w:tr>
+        <w:tblPrEx>
+          <w:tblCellMar>
+            <w:top w:w="0" w:type="dxa"/>
+            <w:left w:w="108" w:type="dxa"/>
+            <w:bottom w:w="0" w:type="dxa"/>
+            <w:right w:w="108" w:type="dxa"/>
+          </w:tblCellMar>
+        </w:tblPrEx>
+        <w:tc>
+          <w:p>
+            <w:pPr>
+              <w:jc w:val="left"/>
+            </w:pPr>
+            <w:r>
+              <w:t>5</w:t>
+            </w:r>
+          </w:p>
+        </w:tc>
+        <w:tc>
+          <w:p>
+            <w:pPr>
+              <w:jc w:val="left"/>
+            </w:pPr>
+            <w:r>
+              <w:t>5</w:t>
+            </w:r>
+          </w:p>
+        </w:tc>
+        <w:tc>
+          <w:p>
+            <w:pPr>
+              <w:jc w:val="left"/>
+            </w:pPr>
+            <w:r>
+              <w:t>16/01/22</w:t>
+            </w:r>
+          </w:p>
+        </w:tc>
+        <w:tc>
+          <w:p>
+            <w:pPr>
+              <w:jc w:val="center"/>
+            </w:pPr>
+            <w:r>
+              <w:t>Практическая работа по сбору полевой информации.Выезд в Зелеогорск (Курортый район)</w:t>
+            </w:r>
+          </w:p>
+        </w:tc>
+        <w:tc>
+          <w:p>
+            <w:pPr>
+              <w:jc w:val="center"/>
+            </w:pPr>
+            <w:r>
+              <w:t>В.М.Хайтов</w:t>
+            </w:r>
+          </w:p>
+        </w:tc>
+        <w:tc>
+          <w:p>
+            <w:pPr>
+              <w:jc w:val="center"/>
+            </w:pPr>
+            <w:r>
+              <w:t>Программа экологии морского бентоса (гидробиология)</w:t>
+            </w:r>
+          </w:p>
+        </w:tc>
+        <w:tc>
+          <w:p>
+            <w:pPr>
+              <w:jc w:val="center"/>
+            </w:pPr>
+            <w:r>
+              <w:t>124</w:t>
+            </w:r>
+          </w:p>
+        </w:tc>
+        <w:tc>
+          <w:p>
+            <w:pPr>
+              <w:jc w:val="center"/>
+            </w:pPr>
+            <w:r>
+              <w:t>15</w:t>
+            </w:r>
+          </w:p>
+        </w:tc>
+        <w:tc>
+          <w:p>
+            <w:pPr>
+              <w:jc w:val="left"/>
+            </w:pPr>
+            <w:r>
+              <w:t>9:30 17:30</w:t>
+            </w:r>
+          </w:p>
+        </w:tc>
+        <w:tc>
+          <w:p>
+            <w:pPr>
+              <w:jc w:val="left"/>
+            </w:pPr>
+            <w:r>
+              <w:t>8</w:t>
+            </w:r>
+          </w:p>
+        </w:tc>
+      </w:tr>
+      <w:tr>
+        <w:tblPrEx>
+          <w:tblCellMar>
+            <w:top w:w="0" w:type="dxa"/>
+            <w:left w:w="108" w:type="dxa"/>
+            <w:bottom w:w="0" w:type="dxa"/>
+            <w:right w:w="108" w:type="dxa"/>
+          </w:tblCellMar>
+        </w:tblPrEx>
+        <w:tc>
+          <w:p>
+            <w:pPr>
+              <w:jc w:val="left"/>
+            </w:pPr>
+            <w:r>
+              <w:t>6</w:t>
+            </w:r>
+          </w:p>
+        </w:tc>
+        <w:tc>
+          <w:p>
+            <w:pPr>
+              <w:jc w:val="left"/>
+            </w:pPr>
+            <w:r>
+              <w:t>6</w:t>
+            </w:r>
+          </w:p>
+        </w:tc>
+        <w:tc>
+          <w:p>
+            <w:pPr>
+              <w:jc w:val="left"/>
+            </w:pPr>
+            <w:r>
+              <w:t>06/02/22</w:t>
+            </w:r>
+          </w:p>
+        </w:tc>
+        <w:tc>
+          <w:p>
+            <w:pPr>
+              <w:jc w:val="center"/>
+            </w:pPr>
+            <w:r>
+              <w:t>Практическая работа по наблюдению за птицами. Выезд в парк г. Пушкин</w:t>
+            </w:r>
+          </w:p>
+        </w:tc>
+        <w:tc>
+          <w:p>
+            <w:pPr>
+              <w:jc w:val="center"/>
+            </w:pPr>
+            <w:r>
+              <w:t>В.М.Хайтов</w:t>
+            </w:r>
+          </w:p>
+        </w:tc>
+        <w:tc>
+          <w:p>
+            <w:pPr>
+              <w:jc w:val="center"/>
+            </w:pPr>
+            <w:r>
+              <w:t>Программа экологии морского бентоса (гидробиология)</w:t>
+            </w:r>
+          </w:p>
+        </w:tc>
+        <w:tc>
+          <w:p>
+            <w:pPr>
+              <w:jc w:val="center"/>
+            </w:pPr>
+            <w:r>
+              <w:t>124</w:t>
+            </w:r>
+          </w:p>
+        </w:tc>
+        <w:tc>
+          <w:p>
+            <w:pPr>
+              <w:jc w:val="center"/>
+            </w:pPr>
+            <w:r>
+              <w:t>15</w:t>
+            </w:r>
+          </w:p>
+        </w:tc>
+        <w:tc>
+          <w:p>
+            <w:pPr>
+              <w:jc w:val="left"/>
+            </w:pPr>
+            <w:r>
+              <w:t>9:30 17:30</w:t>
+            </w:r>
+          </w:p>
+        </w:tc>
+        <w:tc>
+          <w:p>
+            <w:pPr>
+              <w:jc w:val="left"/>
+            </w:pPr>
+            <w:r>
+              <w:t>8</w:t>
+            </w:r>
+          </w:p>
+        </w:tc>
+      </w:tr>
+      <w:tr>
+        <w:tblPrEx>
+          <w:tblCellMar>
+            <w:top w:w="0" w:type="dxa"/>
+            <w:left w:w="108" w:type="dxa"/>
+            <w:bottom w:w="0" w:type="dxa"/>
+            <w:right w:w="108" w:type="dxa"/>
+          </w:tblCellMar>
+        </w:tblPrEx>
+        <w:tc>
+          <w:p>
+            <w:pPr>
+              <w:jc w:val="left"/>
+            </w:pPr>
+            <w:r>
+              <w:t>15</w:t>
+            </w:r>
+          </w:p>
+        </w:tc>
+        <w:tc>
+          <w:p>
+            <w:pPr>
+              <w:jc w:val="left"/>
+            </w:pPr>
+            <w:r>
+              <w:t>6</w:t>
+            </w:r>
+          </w:p>
+        </w:tc>
+        <w:tc>
+          <w:p>
+            <w:pPr>
+              <w:jc w:val="left"/>
+            </w:pPr>
+            <w:r>
+              <w:t>07/02/22</w:t>
+            </w:r>
+          </w:p>
+        </w:tc>
+        <w:tc>
+          <w:p>
+            <w:pPr>
+              <w:jc w:val="center"/>
+            </w:pPr>
+            <w:r>
+              <w:t>Экскурсия на кафедру Зоологии беспозвоночных СПбГУ</w:t>
+            </w:r>
+          </w:p>
+        </w:tc>
+        <w:tc>
+          <w:p>
+            <w:pPr>
+              <w:jc w:val="center"/>
+            </w:pPr>
+            <w:r>
+              <w:t>В.М.Хайтов</w:t>
+            </w:r>
+          </w:p>
+        </w:tc>
+        <w:tc>
+          <w:p>
+            <w:pPr>
+              <w:jc w:val="center"/>
+            </w:pPr>
+            <w:r>
+              <w:t>Программа экологии морского бентоса (гидробиология)</w:t>
+            </w:r>
+          </w:p>
+        </w:tc>
+        <w:tc>
+          <w:p>
+            <w:pPr>
+              <w:jc w:val="center"/>
+            </w:pPr>
+            <w:r>
+              <w:t>124</w:t>
+            </w:r>
+          </w:p>
+        </w:tc>
+        <w:tc>
+          <w:p>
+            <w:pPr>
+              <w:jc w:val="center"/>
+            </w:pPr>
+            <w:r>
+              <w:t>15</w:t>
+            </w:r>
+          </w:p>
+        </w:tc>
+        <w:tc>
+          <w:p>
+            <w:pPr>
+              <w:jc w:val="left"/>
+            </w:pPr>
+            <w:r>
+              <w:t>15:30 19:30</w:t>
+            </w:r>
+          </w:p>
+        </w:tc>
         <w:tc>
           <w:p>
             <w:pPr>
@@ -5090,23 +5602,53 @@
             </w:r>
           </w:p>
         </w:tc>
-        <w:tc>
-          <w:p>
-            <w:pPr>
-              <w:jc w:val="left"/>
-            </w:pPr>
-            <w:r>
-              <w:t>05/12/21</w:t>
-            </w:r>
-          </w:p>
-        </w:tc>
-        <w:tc>
-          <w:p>
-            <w:pPr>
-              <w:jc w:val="center"/>
-            </w:pPr>
-            <w:r>
-              <w:t>Выезд в парк Александрино (Кировский район)</w:t>
+      </w:tr>
+      <w:tr>
+        <w:tblPrEx>
+          <w:tblCellMar>
+            <w:top w:w="0" w:type="dxa"/>
+            <w:left w:w="108" w:type="dxa"/>
+            <w:bottom w:w="0" w:type="dxa"/>
+            <w:right w:w="108" w:type="dxa"/>
+          </w:tblCellMar>
+        </w:tblPrEx>
+        <w:tc>
+          <w:p>
+            <w:pPr>
+              <w:jc w:val="left"/>
+            </w:pPr>
+            <w:r>
+              <w:t>7</w:t>
+            </w:r>
+          </w:p>
+        </w:tc>
+        <w:tc>
+          <w:p>
+            <w:pPr>
+              <w:jc w:val="left"/>
+            </w:pPr>
+            <w:r>
+              <w:t>7</w:t>
+            </w:r>
+          </w:p>
+        </w:tc>
+        <w:tc>
+          <w:p>
+            <w:pPr>
+              <w:jc w:val="left"/>
+            </w:pPr>
+            <w:r>
+              <w:t>06/03/22</w:t>
+            </w:r>
+          </w:p>
+        </w:tc>
+        <w:tc>
+          <w:p>
+            <w:pPr>
+              <w:jc w:val="center"/>
+            </w:pPr>
+            <w:r>
+              <w:t>Практическая работа по наблюдению за синантропными видами.Выезд в Павловский парк</w:t>
             </w:r>
           </w:p>
         </w:tc>
@@ -5186,37 +5728,37 @@
               <w:jc w:val="left"/>
             </w:pPr>
             <w:r>
-              <w:t>14</w:t>
-            </w:r>
-          </w:p>
-        </w:tc>
-        <w:tc>
-          <w:p>
-            <w:pPr>
-              <w:jc w:val="left"/>
-            </w:pPr>
-            <w:r>
-              <w:t>5</w:t>
-            </w:r>
-          </w:p>
-        </w:tc>
-        <w:tc>
-          <w:p>
-            <w:pPr>
-              <w:jc w:val="left"/>
-            </w:pPr>
-            <w:r>
-              <w:t>12/01/22</w:t>
-            </w:r>
-          </w:p>
-        </w:tc>
-        <w:tc>
-          <w:p>
-            <w:pPr>
-              <w:jc w:val="center"/>
-            </w:pPr>
-            <w:r>
-              <w:t>Экскурсия в Зоологический музей №3</w:t>
+              <w:t>16</w:t>
+            </w:r>
+          </w:p>
+        </w:tc>
+        <w:tc>
+          <w:p>
+            <w:pPr>
+              <w:jc w:val="left"/>
+            </w:pPr>
+            <w:r>
+              <w:t>7</w:t>
+            </w:r>
+          </w:p>
+        </w:tc>
+        <w:tc>
+          <w:p>
+            <w:pPr>
+              <w:jc w:val="left"/>
+            </w:pPr>
+            <w:r>
+              <w:t>07/03/22</w:t>
+            </w:r>
+          </w:p>
+        </w:tc>
+        <w:tc>
+          <w:p>
+            <w:pPr>
+              <w:jc w:val="center"/>
+            </w:pPr>
+            <w:r>
+              <w:t>Посещение лекции специалистов СПбГУ</w:t>
             </w:r>
           </w:p>
         </w:tc>
@@ -5296,37 +5838,37 @@
               <w:jc w:val="left"/>
             </w:pPr>
             <w:r>
-              <w:t>5</w:t>
-            </w:r>
-          </w:p>
-        </w:tc>
-        <w:tc>
-          <w:p>
-            <w:pPr>
-              <w:jc w:val="left"/>
-            </w:pPr>
-            <w:r>
-              <w:t>5</w:t>
-            </w:r>
-          </w:p>
-        </w:tc>
-        <w:tc>
-          <w:p>
-            <w:pPr>
-              <w:jc w:val="left"/>
-            </w:pPr>
-            <w:r>
-              <w:t>16/01/22</w:t>
-            </w:r>
-          </w:p>
-        </w:tc>
-        <w:tc>
-          <w:p>
-            <w:pPr>
-              <w:jc w:val="center"/>
-            </w:pPr>
-            <w:r>
-              <w:t>Выезд в Зелеогорск (Курортый район)</w:t>
+              <w:t>8</w:t>
+            </w:r>
+          </w:p>
+        </w:tc>
+        <w:tc>
+          <w:p>
+            <w:pPr>
+              <w:jc w:val="left"/>
+            </w:pPr>
+            <w:r>
+              <w:t>8</w:t>
+            </w:r>
+          </w:p>
+        </w:tc>
+        <w:tc>
+          <w:p>
+            <w:pPr>
+              <w:jc w:val="left"/>
+            </w:pPr>
+            <w:r>
+              <w:t>03/04/22</w:t>
+            </w:r>
+          </w:p>
+        </w:tc>
+        <w:tc>
+          <w:p>
+            <w:pPr>
+              <w:jc w:val="center"/>
+            </w:pPr>
+            <w:r>
+              <w:t>Практическая работа по научному ориентированию.Выезд в парк Сергиевка (Петродворцовый район)</w:t>
             </w:r>
           </w:p>
         </w:tc>
@@ -5406,6 +5948,76 @@
               <w:jc w:val="left"/>
             </w:pPr>
             <w:r>
+              <w:t>17</w:t>
+            </w:r>
+          </w:p>
+        </w:tc>
+        <w:tc>
+          <w:p>
+            <w:pPr>
+              <w:jc w:val="left"/>
+            </w:pPr>
+            <w:r>
+              <w:t>8</w:t>
+            </w:r>
+          </w:p>
+        </w:tc>
+        <w:tc>
+          <w:p>
+            <w:pPr>
+              <w:jc w:val="left"/>
+            </w:pPr>
+            <w:r>
+              <w:t>04/04/22</w:t>
+            </w:r>
+          </w:p>
+        </w:tc>
+        <w:tc>
+          <w:p>
+            <w:pPr>
+              <w:jc w:val="center"/>
+            </w:pPr>
+            <w:r>
+              <w:t>Экскурсия в Зоологический музей №4</w:t>
+            </w:r>
+          </w:p>
+        </w:tc>
+        <w:tc>
+          <w:p>
+            <w:pPr>
+              <w:jc w:val="center"/>
+            </w:pPr>
+            <w:r>
+              <w:t>В.М.Хайтов</w:t>
+            </w:r>
+          </w:p>
+        </w:tc>
+        <w:tc>
+          <w:p>
+            <w:pPr>
+              <w:jc w:val="center"/>
+            </w:pPr>
+            <w:r>
+              <w:t>Программа экологии морского бентоса (гидробиология)</w:t>
+            </w:r>
+          </w:p>
+        </w:tc>
+        <w:tc>
+          <w:p>
+            <w:pPr>
+              <w:jc w:val="center"/>
+            </w:pPr>
+            <w:r>
+              <w:t>124</w:t>
+            </w:r>
+          </w:p>
+        </w:tc>
+        <w:tc>
+          <w:p>
+            <w:pPr>
+              <w:jc w:val="center"/>
+            </w:pPr>
+            <w:r>
               <w:t>15</w:t>
             </w:r>
           </w:p>
@@ -5416,27 +6028,67 @@
               <w:jc w:val="left"/>
             </w:pPr>
             <w:r>
-              <w:t>6</w:t>
-            </w:r>
-          </w:p>
-        </w:tc>
-        <w:tc>
-          <w:p>
-            <w:pPr>
-              <w:jc w:val="left"/>
-            </w:pPr>
-            <w:r>
-              <w:t>02/02/22</w:t>
-            </w:r>
-          </w:p>
-        </w:tc>
-        <w:tc>
-          <w:p>
-            <w:pPr>
-              <w:jc w:val="center"/>
-            </w:pPr>
-            <w:r>
-              <w:t>Экскурсия на кафедру Зоологии беспозвоночных СПбГУ</w:t>
+              <w:t>15:30 19:30</w:t>
+            </w:r>
+          </w:p>
+        </w:tc>
+        <w:tc>
+          <w:p>
+            <w:pPr>
+              <w:jc w:val="left"/>
+            </w:pPr>
+            <w:r>
+              <w:t>4</w:t>
+            </w:r>
+          </w:p>
+        </w:tc>
+      </w:tr>
+      <w:tr>
+        <w:tblPrEx>
+          <w:tblCellMar>
+            <w:top w:w="0" w:type="dxa"/>
+            <w:left w:w="108" w:type="dxa"/>
+            <w:bottom w:w="0" w:type="dxa"/>
+            <w:right w:w="108" w:type="dxa"/>
+          </w:tblCellMar>
+        </w:tblPrEx>
+        <w:tc>
+          <w:p>
+            <w:pPr>
+              <w:jc w:val="left"/>
+            </w:pPr>
+            <w:r>
+              <w:t>9</w:t>
+            </w:r>
+          </w:p>
+        </w:tc>
+        <w:tc>
+          <w:p>
+            <w:pPr>
+              <w:jc w:val="left"/>
+            </w:pPr>
+            <w:r>
+              <w:t>9</w:t>
+            </w:r>
+          </w:p>
+        </w:tc>
+        <w:tc>
+          <w:p>
+            <w:pPr>
+              <w:jc w:val="left"/>
+            </w:pPr>
+            <w:r>
+              <w:t>08/05/22</w:t>
+            </w:r>
+          </w:p>
+        </w:tc>
+        <w:tc>
+          <w:p>
+            <w:pPr>
+              <w:jc w:val="center"/>
+            </w:pPr>
+            <w:r>
+              <w:t>Практическая работа по сбору почвенной фауны.Выезд на Воронью гору (Красносельский район)</w:t>
             </w:r>
           </w:p>
         </w:tc>
@@ -5486,6 +6138,116 @@
               <w:jc w:val="left"/>
             </w:pPr>
             <w:r>
+              <w:t>9:30 17:30</w:t>
+            </w:r>
+          </w:p>
+        </w:tc>
+        <w:tc>
+          <w:p>
+            <w:pPr>
+              <w:jc w:val="left"/>
+            </w:pPr>
+            <w:r>
+              <w:t>8</w:t>
+            </w:r>
+          </w:p>
+        </w:tc>
+      </w:tr>
+      <w:tr>
+        <w:tblPrEx>
+          <w:tblCellMar>
+            <w:top w:w="0" w:type="dxa"/>
+            <w:left w:w="108" w:type="dxa"/>
+            <w:bottom w:w="0" w:type="dxa"/>
+            <w:right w:w="108" w:type="dxa"/>
+          </w:tblCellMar>
+        </w:tblPrEx>
+        <w:tc>
+          <w:p>
+            <w:pPr>
+              <w:jc w:val="left"/>
+            </w:pPr>
+            <w:r>
+              <w:t>18</w:t>
+            </w:r>
+          </w:p>
+        </w:tc>
+        <w:tc>
+          <w:p>
+            <w:pPr>
+              <w:jc w:val="left"/>
+            </w:pPr>
+            <w:r>
+              <w:t>9</w:t>
+            </w:r>
+          </w:p>
+        </w:tc>
+        <w:tc>
+          <w:p>
+            <w:pPr>
+              <w:jc w:val="left"/>
+            </w:pPr>
+            <w:r>
+              <w:t>16/05/22</w:t>
+            </w:r>
+          </w:p>
+        </w:tc>
+        <w:tc>
+          <w:p>
+            <w:pPr>
+              <w:jc w:val="center"/>
+            </w:pPr>
+            <w:r>
+              <w:t>Практическое занятие на кафедре Зоологии беспозвоночных СПбГУ №1</w:t>
+            </w:r>
+          </w:p>
+        </w:tc>
+        <w:tc>
+          <w:p>
+            <w:pPr>
+              <w:jc w:val="center"/>
+            </w:pPr>
+            <w:r>
+              <w:t>В.М.Хайтов</w:t>
+            </w:r>
+          </w:p>
+        </w:tc>
+        <w:tc>
+          <w:p>
+            <w:pPr>
+              <w:jc w:val="center"/>
+            </w:pPr>
+            <w:r>
+              <w:t>Программа экологии морского бентоса (гидробиология)</w:t>
+            </w:r>
+          </w:p>
+        </w:tc>
+        <w:tc>
+          <w:p>
+            <w:pPr>
+              <w:jc w:val="center"/>
+            </w:pPr>
+            <w:r>
+              <w:t>124</w:t>
+            </w:r>
+          </w:p>
+        </w:tc>
+        <w:tc>
+          <w:p>
+            <w:pPr>
+              <w:jc w:val="center"/>
+            </w:pPr>
+            <w:r>
+              <w:t>15</w:t>
+            </w:r>
+          </w:p>
+        </w:tc>
+        <w:tc>
+          <w:p>
+            <w:pPr>
+              <w:jc w:val="left"/>
+            </w:pPr>
+            <w:r>
               <w:t>15:30 19:30</w:t>
             </w:r>
           </w:p>
@@ -5497,776 +6259,6 @@
             </w:pPr>
             <w:r>
               <w:t>4</w:t>
-            </w:r>
-          </w:p>
-        </w:tc>
-      </w:tr>
-      <w:tr>
-        <w:tblPrEx>
-          <w:tblCellMar>
-            <w:top w:w="0" w:type="dxa"/>
-            <w:left w:w="108" w:type="dxa"/>
-            <w:bottom w:w="0" w:type="dxa"/>
-            <w:right w:w="108" w:type="dxa"/>
-          </w:tblCellMar>
-        </w:tblPrEx>
-        <w:tc>
-          <w:p>
-            <w:pPr>
-              <w:jc w:val="left"/>
-            </w:pPr>
-            <w:r>
-              <w:t>6</w:t>
-            </w:r>
-          </w:p>
-        </w:tc>
-        <w:tc>
-          <w:p>
-            <w:pPr>
-              <w:jc w:val="left"/>
-            </w:pPr>
-            <w:r>
-              <w:t>6</w:t>
-            </w:r>
-          </w:p>
-        </w:tc>
-        <w:tc>
-          <w:p>
-            <w:pPr>
-              <w:jc w:val="left"/>
-            </w:pPr>
-            <w:r>
-              <w:t>06/02/22</w:t>
-            </w:r>
-          </w:p>
-        </w:tc>
-        <w:tc>
-          <w:p>
-            <w:pPr>
-              <w:jc w:val="center"/>
-            </w:pPr>
-            <w:r>
-              <w:t>Выезд в парк г. Пушкин</w:t>
-            </w:r>
-          </w:p>
-        </w:tc>
-        <w:tc>
-          <w:p>
-            <w:pPr>
-              <w:jc w:val="center"/>
-            </w:pPr>
-            <w:r>
-              <w:t>В.М.Хайтов</w:t>
-            </w:r>
-          </w:p>
-        </w:tc>
-        <w:tc>
-          <w:p>
-            <w:pPr>
-              <w:jc w:val="center"/>
-            </w:pPr>
-            <w:r>
-              <w:t>Программа экологии морского бентоса (гидробиология)</w:t>
-            </w:r>
-          </w:p>
-        </w:tc>
-        <w:tc>
-          <w:p>
-            <w:pPr>
-              <w:jc w:val="center"/>
-            </w:pPr>
-            <w:r>
-              <w:t>124</w:t>
-            </w:r>
-          </w:p>
-        </w:tc>
-        <w:tc>
-          <w:p>
-            <w:pPr>
-              <w:jc w:val="center"/>
-            </w:pPr>
-            <w:r>
-              <w:t>15</w:t>
-            </w:r>
-          </w:p>
-        </w:tc>
-        <w:tc>
-          <w:p>
-            <w:pPr>
-              <w:jc w:val="left"/>
-            </w:pPr>
-            <w:r>
-              <w:t>9:30 17:30</w:t>
-            </w:r>
-          </w:p>
-        </w:tc>
-        <w:tc>
-          <w:p>
-            <w:pPr>
-              <w:jc w:val="left"/>
-            </w:pPr>
-            <w:r>
-              <w:t>8</w:t>
-            </w:r>
-          </w:p>
-        </w:tc>
-      </w:tr>
-      <w:tr>
-        <w:tblPrEx>
-          <w:tblCellMar>
-            <w:top w:w="0" w:type="dxa"/>
-            <w:left w:w="108" w:type="dxa"/>
-            <w:bottom w:w="0" w:type="dxa"/>
-            <w:right w:w="108" w:type="dxa"/>
-          </w:tblCellMar>
-        </w:tblPrEx>
-        <w:tc>
-          <w:p>
-            <w:pPr>
-              <w:jc w:val="left"/>
-            </w:pPr>
-            <w:r>
-              <w:t>16</w:t>
-            </w:r>
-          </w:p>
-        </w:tc>
-        <w:tc>
-          <w:p>
-            <w:pPr>
-              <w:jc w:val="left"/>
-            </w:pPr>
-            <w:r>
-              <w:t>7</w:t>
-            </w:r>
-          </w:p>
-        </w:tc>
-        <w:tc>
-          <w:p>
-            <w:pPr>
-              <w:jc w:val="left"/>
-            </w:pPr>
-            <w:r>
-              <w:t>02/03/22</w:t>
-            </w:r>
-          </w:p>
-        </w:tc>
-        <w:tc>
-          <w:p>
-            <w:pPr>
-              <w:jc w:val="center"/>
-            </w:pPr>
-            <w:r>
-              <w:t>Посещение лекции специалистов СПбГУ</w:t>
-            </w:r>
-          </w:p>
-        </w:tc>
-        <w:tc>
-          <w:p>
-            <w:pPr>
-              <w:jc w:val="center"/>
-            </w:pPr>
-            <w:r>
-              <w:t>В.М.Хайтов</w:t>
-            </w:r>
-          </w:p>
-        </w:tc>
-        <w:tc>
-          <w:p>
-            <w:pPr>
-              <w:jc w:val="center"/>
-            </w:pPr>
-            <w:r>
-              <w:t>Программа экологии морского бентоса (гидробиология)</w:t>
-            </w:r>
-          </w:p>
-        </w:tc>
-        <w:tc>
-          <w:p>
-            <w:pPr>
-              <w:jc w:val="center"/>
-            </w:pPr>
-            <w:r>
-              <w:t>124</w:t>
-            </w:r>
-          </w:p>
-        </w:tc>
-        <w:tc>
-          <w:p>
-            <w:pPr>
-              <w:jc w:val="center"/>
-            </w:pPr>
-            <w:r>
-              <w:t>15</w:t>
-            </w:r>
-          </w:p>
-        </w:tc>
-        <w:tc>
-          <w:p>
-            <w:pPr>
-              <w:jc w:val="left"/>
-            </w:pPr>
-            <w:r>
-              <w:t>15:30 19:30</w:t>
-            </w:r>
-          </w:p>
-        </w:tc>
-        <w:tc>
-          <w:p>
-            <w:pPr>
-              <w:jc w:val="left"/>
-            </w:pPr>
-            <w:r>
-              <w:t>4</w:t>
-            </w:r>
-          </w:p>
-        </w:tc>
-      </w:tr>
-      <w:tr>
-        <w:tblPrEx>
-          <w:tblCellMar>
-            <w:top w:w="0" w:type="dxa"/>
-            <w:left w:w="108" w:type="dxa"/>
-            <w:bottom w:w="0" w:type="dxa"/>
-            <w:right w:w="108" w:type="dxa"/>
-          </w:tblCellMar>
-        </w:tblPrEx>
-        <w:tc>
-          <w:p>
-            <w:pPr>
-              <w:jc w:val="left"/>
-            </w:pPr>
-            <w:r>
-              <w:t>7</w:t>
-            </w:r>
-          </w:p>
-        </w:tc>
-        <w:tc>
-          <w:p>
-            <w:pPr>
-              <w:jc w:val="left"/>
-            </w:pPr>
-            <w:r>
-              <w:t>7</w:t>
-            </w:r>
-          </w:p>
-        </w:tc>
-        <w:tc>
-          <w:p>
-            <w:pPr>
-              <w:jc w:val="left"/>
-            </w:pPr>
-            <w:r>
-              <w:t>06/03/22</w:t>
-            </w:r>
-          </w:p>
-        </w:tc>
-        <w:tc>
-          <w:p>
-            <w:pPr>
-              <w:jc w:val="center"/>
-            </w:pPr>
-            <w:r>
-              <w:t>Выезд в Павловский парк</w:t>
-            </w:r>
-          </w:p>
-        </w:tc>
-        <w:tc>
-          <w:p>
-            <w:pPr>
-              <w:jc w:val="center"/>
-            </w:pPr>
-            <w:r>
-              <w:t>В.М.Хайтов</w:t>
-            </w:r>
-          </w:p>
-        </w:tc>
-        <w:tc>
-          <w:p>
-            <w:pPr>
-              <w:jc w:val="center"/>
-            </w:pPr>
-            <w:r>
-              <w:t>Программа экологии морского бентоса (гидробиология)</w:t>
-            </w:r>
-          </w:p>
-        </w:tc>
-        <w:tc>
-          <w:p>
-            <w:pPr>
-              <w:jc w:val="center"/>
-            </w:pPr>
-            <w:r>
-              <w:t>124</w:t>
-            </w:r>
-          </w:p>
-        </w:tc>
-        <w:tc>
-          <w:p>
-            <w:pPr>
-              <w:jc w:val="center"/>
-            </w:pPr>
-            <w:r>
-              <w:t>15</w:t>
-            </w:r>
-          </w:p>
-        </w:tc>
-        <w:tc>
-          <w:p>
-            <w:pPr>
-              <w:jc w:val="left"/>
-            </w:pPr>
-            <w:r>
-              <w:t>9:30 17:30</w:t>
-            </w:r>
-          </w:p>
-        </w:tc>
-        <w:tc>
-          <w:p>
-            <w:pPr>
-              <w:jc w:val="left"/>
-            </w:pPr>
-            <w:r>
-              <w:t>8</w:t>
-            </w:r>
-          </w:p>
-        </w:tc>
-      </w:tr>
-      <w:tr>
-        <w:tblPrEx>
-          <w:tblCellMar>
-            <w:top w:w="0" w:type="dxa"/>
-            <w:left w:w="108" w:type="dxa"/>
-            <w:bottom w:w="0" w:type="dxa"/>
-            <w:right w:w="108" w:type="dxa"/>
-          </w:tblCellMar>
-        </w:tblPrEx>
-        <w:tc>
-          <w:p>
-            <w:pPr>
-              <w:jc w:val="left"/>
-            </w:pPr>
-            <w:r>
-              <w:t>8</w:t>
-            </w:r>
-          </w:p>
-        </w:tc>
-        <w:tc>
-          <w:p>
-            <w:pPr>
-              <w:jc w:val="left"/>
-            </w:pPr>
-            <w:r>
-              <w:t>8</w:t>
-            </w:r>
-          </w:p>
-        </w:tc>
-        <w:tc>
-          <w:p>
-            <w:pPr>
-              <w:jc w:val="left"/>
-            </w:pPr>
-            <w:r>
-              <w:t>03/04/22</w:t>
-            </w:r>
-          </w:p>
-        </w:tc>
-        <w:tc>
-          <w:p>
-            <w:pPr>
-              <w:jc w:val="center"/>
-            </w:pPr>
-            <w:r>
-              <w:t>Выезд в парк Сергиевка (Петродворцовый район)</w:t>
-            </w:r>
-          </w:p>
-        </w:tc>
-        <w:tc>
-          <w:p>
-            <w:pPr>
-              <w:jc w:val="center"/>
-            </w:pPr>
-            <w:r>
-              <w:t>В.М.Хайтов</w:t>
-            </w:r>
-          </w:p>
-        </w:tc>
-        <w:tc>
-          <w:p>
-            <w:pPr>
-              <w:jc w:val="center"/>
-            </w:pPr>
-            <w:r>
-              <w:t>Программа экологии морского бентоса (гидробиология)</w:t>
-            </w:r>
-          </w:p>
-        </w:tc>
-        <w:tc>
-          <w:p>
-            <w:pPr>
-              <w:jc w:val="center"/>
-            </w:pPr>
-            <w:r>
-              <w:t>124</w:t>
-            </w:r>
-          </w:p>
-        </w:tc>
-        <w:tc>
-          <w:p>
-            <w:pPr>
-              <w:jc w:val="center"/>
-            </w:pPr>
-            <w:r>
-              <w:t>15</w:t>
-            </w:r>
-          </w:p>
-        </w:tc>
-        <w:tc>
-          <w:p>
-            <w:pPr>
-              <w:jc w:val="left"/>
-            </w:pPr>
-            <w:r>
-              <w:t>9:30 17:30</w:t>
-            </w:r>
-          </w:p>
-        </w:tc>
-        <w:tc>
-          <w:p>
-            <w:pPr>
-              <w:jc w:val="left"/>
-            </w:pPr>
-            <w:r>
-              <w:t>8</w:t>
-            </w:r>
-          </w:p>
-        </w:tc>
-      </w:tr>
-      <w:tr>
-        <w:tblPrEx>
-          <w:tblCellMar>
-            <w:top w:w="0" w:type="dxa"/>
-            <w:left w:w="108" w:type="dxa"/>
-            <w:bottom w:w="0" w:type="dxa"/>
-            <w:right w:w="108" w:type="dxa"/>
-          </w:tblCellMar>
-        </w:tblPrEx>
-        <w:tc>
-          <w:p>
-            <w:pPr>
-              <w:jc w:val="left"/>
-            </w:pPr>
-            <w:r>
-              <w:t>17</w:t>
-            </w:r>
-          </w:p>
-        </w:tc>
-        <w:tc>
-          <w:p>
-            <w:pPr>
-              <w:jc w:val="left"/>
-            </w:pPr>
-            <w:r>
-              <w:t>8</w:t>
-            </w:r>
-          </w:p>
-        </w:tc>
-        <w:tc>
-          <w:p>
-            <w:pPr>
-              <w:jc w:val="left"/>
-            </w:pPr>
-            <w:r>
-              <w:t>06/04/22</w:t>
-            </w:r>
-          </w:p>
-        </w:tc>
-        <w:tc>
-          <w:p>
-            <w:pPr>
-              <w:jc w:val="center"/>
-            </w:pPr>
-            <w:r>
-              <w:t>Экскурсия в Зоологический музей №4</w:t>
-            </w:r>
-          </w:p>
-        </w:tc>
-        <w:tc>
-          <w:p>
-            <w:pPr>
-              <w:jc w:val="center"/>
-            </w:pPr>
-            <w:r>
-              <w:t>В.М.Хайтов</w:t>
-            </w:r>
-          </w:p>
-        </w:tc>
-        <w:tc>
-          <w:p>
-            <w:pPr>
-              <w:jc w:val="center"/>
-            </w:pPr>
-            <w:r>
-              <w:t>Программа экологии морского бентоса (гидробиология)</w:t>
-            </w:r>
-          </w:p>
-        </w:tc>
-        <w:tc>
-          <w:p>
-            <w:pPr>
-              <w:jc w:val="center"/>
-            </w:pPr>
-            <w:r>
-              <w:t>124</w:t>
-            </w:r>
-          </w:p>
-        </w:tc>
-        <w:tc>
-          <w:p>
-            <w:pPr>
-              <w:jc w:val="center"/>
-            </w:pPr>
-            <w:r>
-              <w:t>15</w:t>
-            </w:r>
-          </w:p>
-        </w:tc>
-        <w:tc>
-          <w:p>
-            <w:pPr>
-              <w:jc w:val="left"/>
-            </w:pPr>
-            <w:r>
-              <w:t>15:30 19:30</w:t>
-            </w:r>
-          </w:p>
-        </w:tc>
-        <w:tc>
-          <w:p>
-            <w:pPr>
-              <w:jc w:val="left"/>
-            </w:pPr>
-            <w:r>
-              <w:t>4</w:t>
-            </w:r>
-          </w:p>
-        </w:tc>
-      </w:tr>
-      <w:tr>
-        <w:tblPrEx>
-          <w:tblCellMar>
-            <w:top w:w="0" w:type="dxa"/>
-            <w:left w:w="108" w:type="dxa"/>
-            <w:bottom w:w="0" w:type="dxa"/>
-            <w:right w:w="108" w:type="dxa"/>
-          </w:tblCellMar>
-        </w:tblPrEx>
-        <w:tc>
-          <w:p>
-            <w:pPr>
-              <w:jc w:val="left"/>
-            </w:pPr>
-            <w:r>
-              <w:t>18</w:t>
-            </w:r>
-          </w:p>
-        </w:tc>
-        <w:tc>
-          <w:p>
-            <w:pPr>
-              <w:jc w:val="left"/>
-            </w:pPr>
-            <w:r>
-              <w:t>9</w:t>
-            </w:r>
-          </w:p>
-        </w:tc>
-        <w:tc>
-          <w:p>
-            <w:pPr>
-              <w:jc w:val="left"/>
-            </w:pPr>
-            <w:r>
-              <w:t>04/05/22</w:t>
-            </w:r>
-          </w:p>
-        </w:tc>
-        <w:tc>
-          <w:p>
-            <w:pPr>
-              <w:jc w:val="center"/>
-            </w:pPr>
-            <w:r>
-              <w:t>Практическое занятие на кафедре Зоологии беспозвоночных СПбГУ №1</w:t>
-            </w:r>
-          </w:p>
-        </w:tc>
-        <w:tc>
-          <w:p>
-            <w:pPr>
-              <w:jc w:val="center"/>
-            </w:pPr>
-            <w:r>
-              <w:t>В.М.Хайтов</w:t>
-            </w:r>
-          </w:p>
-        </w:tc>
-        <w:tc>
-          <w:p>
-            <w:pPr>
-              <w:jc w:val="center"/>
-            </w:pPr>
-            <w:r>
-              <w:t>Программа экологии морского бентоса (гидробиология)</w:t>
-            </w:r>
-          </w:p>
-        </w:tc>
-        <w:tc>
-          <w:p>
-            <w:pPr>
-              <w:jc w:val="center"/>
-            </w:pPr>
-            <w:r>
-              <w:t>124</w:t>
-            </w:r>
-          </w:p>
-        </w:tc>
-        <w:tc>
-          <w:p>
-            <w:pPr>
-              <w:jc w:val="center"/>
-            </w:pPr>
-            <w:r>
-              <w:t>15</w:t>
-            </w:r>
-          </w:p>
-        </w:tc>
-        <w:tc>
-          <w:p>
-            <w:pPr>
-              <w:jc w:val="left"/>
-            </w:pPr>
-            <w:r>
-              <w:t>15:30 19:30</w:t>
-            </w:r>
-          </w:p>
-        </w:tc>
-        <w:tc>
-          <w:p>
-            <w:pPr>
-              <w:jc w:val="left"/>
-            </w:pPr>
-            <w:r>
-              <w:t>4</w:t>
-            </w:r>
-          </w:p>
-        </w:tc>
-      </w:tr>
-      <w:tr>
-        <w:tblPrEx>
-          <w:tblCellMar>
-            <w:top w:w="0" w:type="dxa"/>
-            <w:left w:w="108" w:type="dxa"/>
-            <w:bottom w:w="0" w:type="dxa"/>
-            <w:right w:w="108" w:type="dxa"/>
-          </w:tblCellMar>
-        </w:tblPrEx>
-        <w:tc>
-          <w:p>
-            <w:pPr>
-              <w:jc w:val="left"/>
-            </w:pPr>
-            <w:r>
-              <w:t>9</w:t>
-            </w:r>
-          </w:p>
-        </w:tc>
-        <w:tc>
-          <w:p>
-            <w:pPr>
-              <w:jc w:val="left"/>
-            </w:pPr>
-            <w:r>
-              <w:t>9</w:t>
-            </w:r>
-          </w:p>
-        </w:tc>
-        <w:tc>
-          <w:p>
-            <w:pPr>
-              <w:jc w:val="left"/>
-            </w:pPr>
-            <w:r>
-              <w:t>08/05/22</w:t>
-            </w:r>
-          </w:p>
-        </w:tc>
-        <w:tc>
-          <w:p>
-            <w:pPr>
-              <w:jc w:val="center"/>
-            </w:pPr>
-            <w:r>
-              <w:t>Выезд на Воронью гору (Красносельский район)</w:t>
-            </w:r>
-          </w:p>
-        </w:tc>
-        <w:tc>
-          <w:p>
-            <w:pPr>
-              <w:jc w:val="center"/>
-            </w:pPr>
-            <w:r>
-              <w:t>В.М.Хайтов</w:t>
-            </w:r>
-          </w:p>
-        </w:tc>
-        <w:tc>
-          <w:p>
-            <w:pPr>
-              <w:jc w:val="center"/>
-            </w:pPr>
-            <w:r>
-              <w:t>Программа экологии морского бентоса (гидробиология)</w:t>
-            </w:r>
-          </w:p>
-        </w:tc>
-        <w:tc>
-          <w:p>
-            <w:pPr>
-              <w:jc w:val="center"/>
-            </w:pPr>
-            <w:r>
-              <w:t>124</w:t>
-            </w:r>
-          </w:p>
-        </w:tc>
-        <w:tc>
-          <w:p>
-            <w:pPr>
-              <w:jc w:val="center"/>
-            </w:pPr>
-            <w:r>
-              <w:t>15</w:t>
-            </w:r>
-          </w:p>
-        </w:tc>
-        <w:tc>
-          <w:p>
-            <w:pPr>
-              <w:jc w:val="left"/>
-            </w:pPr>
-            <w:r>
-              <w:t>9:30 17:30</w:t>
-            </w:r>
-          </w:p>
-        </w:tc>
-        <w:tc>
-          <w:p>
-            <w:pPr>
-              <w:jc w:val="left"/>
-            </w:pPr>
-            <w:r>
-              <w:t>8</w:t>
             </w:r>
           </w:p>
         </w:tc>
@@ -6359,7 +6351,7 @@
     <w:lsdException w:qFormat="1" w:unhideWhenUsed="0" w:uiPriority="0" w:semiHidden="0" w:name="Title"/>
     <w:lsdException w:unhideWhenUsed="0" w:uiPriority="0" w:semiHidden="0" w:name="Closing"/>
     <w:lsdException w:unhideWhenUsed="0" w:uiPriority="0" w:semiHidden="0" w:name="Signature"/>
-    <w:lsdException w:qFormat="1" w:unhideWhenUsed="0" w:uiPriority="0" w:semiHidden="0" w:name="Default Paragraph Font"/>
+    <w:lsdException w:unhideWhenUsed="0" w:uiPriority="0" w:semiHidden="0" w:name="Default Paragraph Font"/>
     <w:lsdException w:unhideWhenUsed="0" w:uiPriority="0" w:semiHidden="0" w:name="Body Text"/>
     <w:lsdException w:unhideWhenUsed="0" w:uiPriority="0" w:semiHidden="0" w:name="Body Text Indent"/>
     <w:lsdException w:unhideWhenUsed="0" w:uiPriority="0" w:semiHidden="0" w:name="List Continue"/>
@@ -6444,6 +6436,104 @@
     <w:lsdException w:unhideWhenUsed="0" w:uiPriority="0" w:semiHidden="0" w:name="Balloon Text"/>
     <w:lsdException w:unhideWhenUsed="0" w:uiPriority="0" w:semiHidden="0" w:name="Table Grid"/>
     <w:lsdException w:unhideWhenUsed="0" w:uiPriority="0" w:semiHidden="0" w:name="Table Theme"/>
+    <w:lsdException w:unhideWhenUsed="0" w:uiPriority="60" w:semiHidden="0" w:name="Light Shading"/>
+    <w:lsdException w:unhideWhenUsed="0" w:uiPriority="61" w:semiHidden="0" w:name="Light List"/>
+    <w:lsdException w:unhideWhenUsed="0" w:uiPriority="62" w:semiHidden="0" w:name="Light Grid"/>
+    <w:lsdException w:unhideWhenUsed="0" w:uiPriority="63" w:semiHidden="0" w:name="Medium Shading 1"/>
+    <w:lsdException w:unhideWhenUsed="0" w:uiPriority="64" w:semiHidden="0" w:name="Medium Shading 2"/>
+    <w:lsdException w:unhideWhenUsed="0" w:uiPriority="65" w:semiHidden="0" w:name="Medium List 1"/>
+    <w:lsdException w:unhideWhenUsed="0" w:uiPriority="66" w:semiHidden="0" w:name="Medium List 2"/>
+    <w:lsdException w:unhideWhenUsed="0" w:uiPriority="67" w:semiHidden="0" w:name="Medium Grid 1"/>
+    <w:lsdException w:unhideWhenUsed="0" w:uiPriority="68" w:semiHidden="0" w:name="Medium Grid 2"/>
+    <w:lsdException w:unhideWhenUsed="0" w:uiPriority="69" w:semiHidden="0" w:name="Medium Grid 3"/>
+    <w:lsdException w:unhideWhenUsed="0" w:uiPriority="70" w:semiHidden="0" w:name="Dark List"/>
+    <w:lsdException w:unhideWhenUsed="0" w:uiPriority="71" w:semiHidden="0" w:name="Colorful Shading"/>
+    <w:lsdException w:unhideWhenUsed="0" w:uiPriority="72" w:semiHidden="0" w:name="Colorful List"/>
+    <w:lsdException w:unhideWhenUsed="0" w:uiPriority="73" w:semiHidden="0" w:name="Colorful Grid"/>
+    <w:lsdException w:unhideWhenUsed="0" w:uiPriority="60" w:semiHidden="0" w:name="Light Shading Accent 1"/>
+    <w:lsdException w:unhideWhenUsed="0" w:uiPriority="61" w:semiHidden="0" w:name="Light List Accent 1"/>
+    <w:lsdException w:unhideWhenUsed="0" w:uiPriority="62" w:semiHidden="0" w:name="Light Grid Accent 1"/>
+    <w:lsdException w:unhideWhenUsed="0" w:uiPriority="63" w:semiHidden="0" w:name="Medium Shading 1 Accent 1"/>
+    <w:lsdException w:unhideWhenUsed="0" w:uiPriority="64" w:semiHidden="0" w:name="Medium Shading 2 Accent 1"/>
+    <w:lsdException w:unhideWhenUsed="0" w:uiPriority="65" w:semiHidden="0" w:name="Medium List 1 Accent 1"/>
+    <w:lsdException w:unhideWhenUsed="0" w:uiPriority="66" w:semiHidden="0" w:name="Medium List 2 Accent 1"/>
+    <w:lsdException w:unhideWhenUsed="0" w:uiPriority="67" w:semiHidden="0" w:name="Medium Grid 1 Accent 1"/>
+    <w:lsdException w:unhideWhenUsed="0" w:uiPriority="68" w:semiHidden="0" w:name="Medium Grid 2 Accent 1"/>
+    <w:lsdException w:unhideWhenUsed="0" w:uiPriority="69" w:semiHidden="0" w:name="Medium Grid 3 Accent 1"/>
+    <w:lsdException w:unhideWhenUsed="0" w:uiPriority="70" w:semiHidden="0" w:name="Dark List Accent 1"/>
+    <w:lsdException w:unhideWhenUsed="0" w:uiPriority="71" w:semiHidden="0" w:name="Colorful Shading Accent 1"/>
+    <w:lsdException w:unhideWhenUsed="0" w:uiPriority="72" w:semiHidden="0" w:name="Colorful List Accent 1"/>
+    <w:lsdException w:unhideWhenUsed="0" w:uiPriority="73" w:semiHidden="0" w:name="Colorful Grid Accent 1"/>
+    <w:lsdException w:unhideWhenUsed="0" w:uiPriority="60" w:semiHidden="0" w:name="Light Shading Accent 2"/>
+    <w:lsdException w:unhideWhenUsed="0" w:uiPriority="61" w:semiHidden="0" w:name="Light List Accent 2"/>
+    <w:lsdException w:unhideWhenUsed="0" w:uiPriority="62" w:semiHidden="0" w:name="Light Grid Accent 2"/>
+    <w:lsdException w:unhideWhenUsed="0" w:uiPriority="63" w:semiHidden="0" w:name="Medium Shading 1 Accent 2"/>
+    <w:lsdException w:unhideWhenUsed="0" w:uiPriority="64" w:semiHidden="0" w:name="Medium Shading 2 Accent 2"/>
+    <w:lsdException w:unhideWhenUsed="0" w:uiPriority="65" w:semiHidden="0" w:name="Medium List 1 Accent 2"/>
+    <w:lsdException w:unhideWhenUsed="0" w:uiPriority="66" w:semiHidden="0" w:name="Medium List 2 Accent 2"/>
+    <w:lsdException w:unhideWhenUsed="0" w:uiPriority="67" w:semiHidden="0" w:name="Medium Grid 1 Accent 2"/>
+    <w:lsdException w:unhideWhenUsed="0" w:uiPriority="68" w:semiHidden="0" w:name="Medium Grid 2 Accent 2"/>
+    <w:lsdException w:unhideWhenUsed="0" w:uiPriority="69" w:semiHidden="0" w:name="Medium Grid 3 Accent 2"/>
+    <w:lsdException w:unhideWhenUsed="0" w:uiPriority="70" w:semiHidden="0" w:name="Dark List Accent 2"/>
+    <w:lsdException w:unhideWhenUsed="0" w:uiPriority="71" w:semiHidden="0" w:name="Colorful Shading Accent 2"/>
+    <w:lsdException w:unhideWhenUsed="0" w:uiPriority="72" w:semiHidden="0" w:name="Colorful List Accent 2"/>
+    <w:lsdException w:unhideWhenUsed="0" w:uiPriority="73" w:semiHidden="0" w:name="Colorful Grid Accent 2"/>
+    <w:lsdException w:unhideWhenUsed="0" w:uiPriority="60" w:semiHidden="0" w:name="Light Shading Accent 3"/>
+    <w:lsdException w:unhideWhenUsed="0" w:uiPriority="61" w:semiHidden="0" w:name="Light List Accent 3"/>
+    <w:lsdException w:unhideWhenUsed="0" w:uiPriority="62" w:semiHidden="0" w:name="Light Grid Accent 3"/>
+    <w:lsdException w:unhideWhenUsed="0" w:uiPriority="63" w:semiHidden="0" w:name="Medium Shading 1 Accent 3"/>
+    <w:lsdException w:unhideWhenUsed="0" w:uiPriority="64" w:semiHidden="0" w:name="Medium Shading 2 Accent 3"/>
+    <w:lsdException w:unhideWhenUsed="0" w:uiPriority="65" w:semiHidden="0" w:name="Medium List 1 Accent 3"/>
+    <w:lsdException w:unhideWhenUsed="0" w:uiPriority="66" w:semiHidden="0" w:name="Medium List 2 Accent 3"/>
+    <w:lsdException w:unhideWhenUsed="0" w:uiPriority="67" w:semiHidden="0" w:name="Medium Grid 1 Accent 3"/>
+    <w:lsdException w:unhideWhenUsed="0" w:uiPriority="68" w:semiHidden="0" w:name="Medium Grid 2 Accent 3"/>
+    <w:lsdException w:unhideWhenUsed="0" w:uiPriority="69" w:semiHidden="0" w:name="Medium Grid 3 Accent 3"/>
+    <w:lsdException w:unhideWhenUsed="0" w:uiPriority="70" w:semiHidden="0" w:name="Dark List Accent 3"/>
+    <w:lsdException w:unhideWhenUsed="0" w:uiPriority="71" w:semiHidden="0" w:name="Colorful Shading Accent 3"/>
+    <w:lsdException w:unhideWhenUsed="0" w:uiPriority="72" w:semiHidden="0" w:name="Colorful List Accent 3"/>
+    <w:lsdException w:unhideWhenUsed="0" w:uiPriority="73" w:semiHidden="0" w:name="Colorful Grid Accent 3"/>
+    <w:lsdException w:unhideWhenUsed="0" w:uiPriority="60" w:semiHidden="0" w:name="Light Shading Accent 4"/>
+    <w:lsdException w:unhideWhenUsed="0" w:uiPriority="61" w:semiHidden="0" w:name="Light List Accent 4"/>
+    <w:lsdException w:unhideWhenUsed="0" w:uiPriority="62" w:semiHidden="0" w:name="Light Grid Accent 4"/>
+    <w:lsdException w:unhideWhenUsed="0" w:uiPriority="63" w:semiHidden="0" w:name="Medium Shading 1 Accent 4"/>
+    <w:lsdException w:unhideWhenUsed="0" w:uiPriority="64" w:semiHidden="0" w:name="Medium Shading 2 Accent 4"/>
+    <w:lsdException w:unhideWhenUsed="0" w:uiPriority="65" w:semiHidden="0" w:name="Medium List 1 Accent 4"/>
+    <w:lsdException w:unhideWhenUsed="0" w:uiPriority="66" w:semiHidden="0" w:name="Medium List 2 Accent 4"/>
+    <w:lsdException w:unhideWhenUsed="0" w:uiPriority="67" w:semiHidden="0" w:name="Medium Grid 1 Accent 4"/>
+    <w:lsdException w:unhideWhenUsed="0" w:uiPriority="68" w:semiHidden="0" w:name="Medium Grid 2 Accent 4"/>
+    <w:lsdException w:unhideWhenUsed="0" w:uiPriority="69" w:semiHidden="0" w:name="Medium Grid 3 Accent 4"/>
+    <w:lsdException w:unhideWhenUsed="0" w:uiPriority="70" w:semiHidden="0" w:name="Dark List Accent 4"/>
+    <w:lsdException w:unhideWhenUsed="0" w:uiPriority="71" w:semiHidden="0" w:name="Colorful Shading Accent 4"/>
+    <w:lsdException w:unhideWhenUsed="0" w:uiPriority="72" w:semiHidden="0" w:name="Colorful List Accent 4"/>
+    <w:lsdException w:unhideWhenUsed="0" w:uiPriority="73" w:semiHidden="0" w:name="Colorful Grid Accent 4"/>
+    <w:lsdException w:unhideWhenUsed="0" w:uiPriority="60" w:semiHidden="0" w:name="Light Shading Accent 5"/>
+    <w:lsdException w:unhideWhenUsed="0" w:uiPriority="61" w:semiHidden="0" w:name="Light List Accent 5"/>
+    <w:lsdException w:unhideWhenUsed="0" w:uiPriority="62" w:semiHidden="0" w:name="Light Grid Accent 5"/>
+    <w:lsdException w:unhideWhenUsed="0" w:uiPriority="63" w:semiHidden="0" w:name="Medium Shading 1 Accent 5"/>
+    <w:lsdException w:unhideWhenUsed="0" w:uiPriority="64" w:semiHidden="0" w:name="Medium Shading 2 Accent 5"/>
+    <w:lsdException w:unhideWhenUsed="0" w:uiPriority="65" w:semiHidden="0" w:name="Medium List 1 Accent 5"/>
+    <w:lsdException w:unhideWhenUsed="0" w:uiPriority="66" w:semiHidden="0" w:name="Medium List 2 Accent 5"/>
+    <w:lsdException w:unhideWhenUsed="0" w:uiPriority="67" w:semiHidden="0" w:name="Medium Grid 1 Accent 5"/>
+    <w:lsdException w:unhideWhenUsed="0" w:uiPriority="68" w:semiHidden="0" w:name="Medium Grid 2 Accent 5"/>
+    <w:lsdException w:unhideWhenUsed="0" w:uiPriority="69" w:semiHidden="0" w:name="Medium Grid 3 Accent 5"/>
+    <w:lsdException w:unhideWhenUsed="0" w:uiPriority="70" w:semiHidden="0" w:name="Dark List Accent 5"/>
+    <w:lsdException w:unhideWhenUsed="0" w:uiPriority="71" w:semiHidden="0" w:name="Colorful Shading Accent 5"/>
+    <w:lsdException w:unhideWhenUsed="0" w:uiPriority="72" w:semiHidden="0" w:name="Colorful List Accent 5"/>
+    <w:lsdException w:unhideWhenUsed="0" w:uiPriority="73" w:semiHidden="0" w:name="Colorful Grid Accent 5"/>
+    <w:lsdException w:unhideWhenUsed="0" w:uiPriority="60" w:semiHidden="0" w:name="Light Shading Accent 6"/>
+    <w:lsdException w:unhideWhenUsed="0" w:uiPriority="61" w:semiHidden="0" w:name="Light List Accent 6"/>
+    <w:lsdException w:unhideWhenUsed="0" w:uiPriority="62" w:semiHidden="0" w:name="Light Grid Accent 6"/>
+    <w:lsdException w:unhideWhenUsed="0" w:uiPriority="63" w:semiHidden="0" w:name="Medium Shading 1 Accent 6"/>
+    <w:lsdException w:unhideWhenUsed="0" w:uiPriority="64" w:semiHidden="0" w:name="Medium Shading 2 Accent 6"/>
+    <w:lsdException w:unhideWhenUsed="0" w:uiPriority="65" w:semiHidden="0" w:name="Medium List 1 Accent 6"/>
+    <w:lsdException w:unhideWhenUsed="0" w:uiPriority="66" w:semiHidden="0" w:name="Medium List 2 Accent 6"/>
+    <w:lsdException w:unhideWhenUsed="0" w:uiPriority="67" w:semiHidden="0" w:name="Medium Grid 1 Accent 6"/>
+    <w:lsdException w:unhideWhenUsed="0" w:uiPriority="68" w:semiHidden="0" w:name="Medium Grid 2 Accent 6"/>
+    <w:lsdException w:unhideWhenUsed="0" w:uiPriority="69" w:semiHidden="0" w:name="Medium Grid 3 Accent 6"/>
+    <w:lsdException w:unhideWhenUsed="0" w:uiPriority="70" w:semiHidden="0" w:name="Dark List Accent 6"/>
+    <w:lsdException w:unhideWhenUsed="0" w:uiPriority="71" w:semiHidden="0" w:name="Colorful Shading Accent 6"/>
+    <w:lsdException w:unhideWhenUsed="0" w:uiPriority="72" w:semiHidden="0" w:name="Colorful List Accent 6"/>
+    <w:lsdException w:unhideWhenUsed="0" w:uiPriority="73" w:semiHidden="0" w:name="Colorful Grid Accent 6"/>
   </w:latentStyles>
   <w:style w:type="paragraph" w:default="1" w:styleId="1">
     <w:name w:val="Normal"/>
@@ -6461,7 +6551,6 @@
   </w:style>
   <w:style w:type="character" w:default="1" w:styleId="2">
     <w:name w:val="Default Paragraph Font"/>
-    <w:qFormat/>
     <w:uiPriority w:val="0"/>
     <w:rPr>
       <w:rFonts w:ascii="Times New Roman" w:hAnsi="Times New Roman" w:eastAsia="Times New Roman"/>
@@ -6494,10 +6583,12 @@
   <w:style w:type="character" w:customStyle="1" w:styleId="5">
     <w:name w:val="apple-converted-space"/>
     <w:basedOn w:val="2"/>
+    <w:qFormat/>
     <w:uiPriority w:val="0"/>
   </w:style>
   <w:style w:type="paragraph" w:customStyle="1" w:styleId="6">
     <w:name w:val="Source Code"/>
+    <w:qFormat/>
     <w:uiPriority w:val="0"/>
     <w:pPr>
       <w:shd w:val="clear" w:fill="F8F8F8"/>
@@ -6509,6 +6600,7 @@
   </w:style>
   <w:style w:type="character" w:customStyle="1" w:styleId="7">
     <w:name w:val="KeywordTok"/>
+    <w:qFormat/>
     <w:uiPriority w:val="0"/>
     <w:rPr>
       <w:b/>
@@ -6536,6 +6628,7 @@
   </w:style>
   <w:style w:type="character" w:customStyle="1" w:styleId="10">
     <w:name w:val="BaseNTok"/>
+    <w:qFormat/>
     <w:uiPriority w:val="0"/>
     <w:rPr>
       <w:color w:val="0000CF"/>
@@ -6553,6 +6646,7 @@
   </w:style>
   <w:style w:type="character" w:customStyle="1" w:styleId="12">
     <w:name w:val="ConstantTok"/>
+    <w:qFormat/>
     <w:uiPriority w:val="0"/>
     <w:rPr>
       <w:color w:val="000000"/>
@@ -6561,6 +6655,7 @@
   </w:style>
   <w:style w:type="character" w:customStyle="1" w:styleId="13">
     <w:name w:val="CharTok"/>
+    <w:qFormat/>
     <w:uiPriority w:val="0"/>
     <w:rPr>
       <w:color w:val="4E9A06"/>
@@ -6578,6 +6673,7 @@
   </w:style>
   <w:style w:type="character" w:customStyle="1" w:styleId="15">
     <w:name w:val="StringTok"/>
+    <w:qFormat/>
     <w:uiPriority w:val="0"/>
     <w:rPr>
       <w:color w:val="4E9A06"/>
@@ -6586,6 +6682,7 @@
   </w:style>
   <w:style w:type="character" w:customStyle="1" w:styleId="16">
     <w:name w:val="VerbatimStringTok"/>
+    <w:qFormat/>
     <w:uiPriority w:val="0"/>
     <w:rPr>
       <w:color w:val="4E9A06"/>
@@ -6594,6 +6691,7 @@
   </w:style>
   <w:style w:type="character" w:customStyle="1" w:styleId="17">
     <w:name w:val="SpecialStringTok"/>
+    <w:qFormat/>
     <w:uiPriority w:val="0"/>
     <w:rPr>
       <w:color w:val="4E9A06"/>
@@ -6602,6 +6700,7 @@
   </w:style>
   <w:style w:type="character" w:customStyle="1" w:styleId="18">
     <w:name w:val="ImportTok"/>
+    <w:qFormat/>
     <w:uiPriority w:val="0"/>
     <w:rPr>
       <w:shd w:val="clear" w:fill="F8F8F8"/>
@@ -6609,6 +6708,7 @@
   </w:style>
   <w:style w:type="character" w:customStyle="1" w:styleId="19">
     <w:name w:val="CommentTok"/>
+    <w:qFormat/>
     <w:uiPriority w:val="0"/>
     <w:rPr>
       <w:i/>
@@ -6618,6 +6718,7 @@
   </w:style>
   <w:style w:type="character" w:customStyle="1" w:styleId="20">
     <w:name w:val="DocumentationTok"/>
+    <w:qFormat/>
     <w:uiPriority w:val="0"/>
     <w:rPr>
       <w:b/>
@@ -6628,6 +6729,7 @@
   </w:style>
   <w:style w:type="character" w:customStyle="1" w:styleId="21">
     <w:name w:val="AnnotationTok"/>
+    <w:qFormat/>
     <w:uiPriority w:val="0"/>
     <w:rPr>
       <w:b/>
@@ -6658,6 +6760,7 @@
   </w:style>
   <w:style w:type="character" w:customStyle="1" w:styleId="24">
     <w:name w:val="FunctionTok"/>
+    <w:qFormat/>
     <w:uiPriority w:val="0"/>
     <w:rPr>
       <w:color w:val="000000"/>
@@ -6675,6 +6778,7 @@
   </w:style>
   <w:style w:type="character" w:customStyle="1" w:styleId="26">
     <w:name w:val="ControlFlowTok"/>
+    <w:qFormat/>
     <w:uiPriority w:val="0"/>
     <w:rPr>
       <w:b/>
@@ -6694,6 +6798,7 @@
   </w:style>
   <w:style w:type="character" w:customStyle="1" w:styleId="28">
     <w:name w:val="BuiltInTok"/>
+    <w:qFormat/>
     <w:uiPriority w:val="0"/>
     <w:rPr>
       <w:shd w:val="clear" w:fill="F8F8F8"/>
@@ -6719,6 +6824,7 @@
   </w:style>
   <w:style w:type="character" w:customStyle="1" w:styleId="31">
     <w:name w:val="AttributeTok"/>
+    <w:qFormat/>
     <w:uiPriority w:val="0"/>
     <w:rPr>
       <w:color w:val="C4A000"/>
@@ -6727,6 +6833,7 @@
   </w:style>
   <w:style w:type="character" w:customStyle="1" w:styleId="32">
     <w:name w:val="RegionMarkerTok"/>
+    <w:qFormat/>
     <w:uiPriority w:val="0"/>
     <w:rPr>
       <w:shd w:val="clear" w:fill="F8F8F8"/>
@@ -6745,6 +6852,7 @@
   </w:style>
   <w:style w:type="character" w:customStyle="1" w:styleId="34">
     <w:name w:val="WarningTok"/>
+    <w:qFormat/>
     <w:uiPriority w:val="0"/>
     <w:rPr>
       <w:b/>
@@ -6755,6 +6863,7 @@
   </w:style>
   <w:style w:type="character" w:customStyle="1" w:styleId="35">
     <w:name w:val="AlertTok"/>
+    <w:qFormat/>
     <w:uiPriority w:val="0"/>
     <w:rPr>
       <w:color w:val="EF2929"/>
@@ -6773,6 +6882,7 @@
   </w:style>
   <w:style w:type="character" w:customStyle="1" w:styleId="37">
     <w:name w:val="NormalTok"/>
+    <w:qFormat/>
     <w:uiPriority w:val="0"/>
     <w:rPr>
       <w:shd w:val="clear" w:fill="F8F8F8"/>
